--- a/Software Requirements Specification.docx
+++ b/Software Requirements Specification.docx
@@ -39,8 +39,8 @@
             <v:path o:extrusionok="f" gradientshapeok="t" o:connecttype="rect"/>
             <o:lock v:ext="edit" aspectratio="t"/>
           </v:shapetype>
-          <v:shape id="_x0000_i1030" type="#_x0000_t75" style="width:468pt;height:99pt">
-            <v:imagedata r:id="rId4" o:title="SIGN-F"/>
+          <v:shape id="_x0000_i1025" type="#_x0000_t75" style="width:468pt;height:99pt">
+            <v:imagedata r:id="rId5" o:title="SIGN-F"/>
           </v:shape>
         </w:pict>
       </w:r>
@@ -427,8 +427,6 @@
             </w:r>
           </w:p>
         </w:tc>
-        <w:bookmarkStart w:id="0" w:name="_GoBack"/>
-        <w:bookmarkEnd w:id="0"/>
       </w:tr>
     </w:tbl>
     <w:p>
@@ -449,10 +447,23 @@
     </w:p>
     <w:p>
       <w:pPr>
-        <w:rPr>
-          <w:rFonts w:cstheme="minorHAnsi"/>
-        </w:rPr>
-      </w:pPr>
+        <w:pStyle w:val="ListParagraph"/>
+        <w:numPr>
+          <w:ilvl w:val="0"/>
+          <w:numId w:val="1"/>
+        </w:numPr>
+        <w:rPr>
+          <w:rFonts w:cstheme="minorHAnsi"/>
+        </w:rPr>
+      </w:pPr>
+      <w:r>
+        <w:rPr>
+          <w:rFonts w:cstheme="minorHAnsi"/>
+        </w:rPr>
+        <w:t>abc</w:t>
+      </w:r>
+      <w:bookmarkStart w:id="0" w:name="_GoBack"/>
+      <w:bookmarkEnd w:id="0"/>
     </w:p>
     <w:sectPr>
       <w:pgSz w:w="12240" w:h="15840"/>
@@ -462,6 +473,103 @@
     </w:sectPr>
   </w:body>
 </w:document>
+</file>
+
+<file path=word/numbering.xml><?xml version="1.0" encoding="utf-8"?>
+<w:numbering xmlns:wpc="http://schemas.microsoft.com/office/word/2010/wordprocessingCanvas" xmlns:cx="http://schemas.microsoft.com/office/drawing/2014/chartex" xmlns:mc="http://schemas.openxmlformats.org/markup-compatibility/2006" xmlns:o="urn:schemas-microsoft-com:office:office" xmlns:r="http://schemas.openxmlformats.org/officeDocument/2006/relationships" xmlns:m="http://schemas.openxmlformats.org/officeDocument/2006/math" xmlns:v="urn:schemas-microsoft-com:vml" xmlns:wp14="http://schemas.microsoft.com/office/word/2010/wordprocessingDrawing" xmlns:wp="http://schemas.openxmlformats.org/drawingml/2006/wordprocessingDrawing" xmlns:w10="urn:schemas-microsoft-com:office:word" xmlns:w="http://schemas.openxmlformats.org/wordprocessingml/2006/main" xmlns:w14="http://schemas.microsoft.com/office/word/2010/wordml" xmlns:w15="http://schemas.microsoft.com/office/word/2012/wordml" xmlns:w16se="http://schemas.microsoft.com/office/word/2015/wordml/symex" xmlns:wpg="http://schemas.microsoft.com/office/word/2010/wordprocessingGroup" xmlns:wpi="http://schemas.microsoft.com/office/word/2010/wordprocessingInk" xmlns:wne="http://schemas.microsoft.com/office/word/2006/wordml" xmlns:wps="http://schemas.microsoft.com/office/word/2010/wordprocessingShape" mc:Ignorable="w14 w15 w16se wp14">
+  <w:abstractNum w:abstractNumId="0" w15:restartNumberingAfterBreak="0">
+    <w:nsid w:val="053B4E05"/>
+    <w:multiLevelType w:val="hybridMultilevel"/>
+    <w:tmpl w:val="402AEBF6"/>
+    <w:lvl w:ilvl="0" w:tplc="0409000F">
+      <w:start w:val="1"/>
+      <w:numFmt w:val="decimal"/>
+      <w:lvlText w:val="%1."/>
+      <w:lvlJc w:val="left"/>
+      <w:pPr>
+        <w:ind w:left="720" w:hanging="360"/>
+      </w:pPr>
+      <w:rPr>
+        <w:rFonts w:hint="default"/>
+      </w:rPr>
+    </w:lvl>
+    <w:lvl w:ilvl="1" w:tplc="04090019" w:tentative="1">
+      <w:start w:val="1"/>
+      <w:numFmt w:val="lowerLetter"/>
+      <w:lvlText w:val="%2."/>
+      <w:lvlJc w:val="left"/>
+      <w:pPr>
+        <w:ind w:left="1440" w:hanging="360"/>
+      </w:pPr>
+    </w:lvl>
+    <w:lvl w:ilvl="2" w:tplc="0409001B" w:tentative="1">
+      <w:start w:val="1"/>
+      <w:numFmt w:val="lowerRoman"/>
+      <w:lvlText w:val="%3."/>
+      <w:lvlJc w:val="right"/>
+      <w:pPr>
+        <w:ind w:left="2160" w:hanging="180"/>
+      </w:pPr>
+    </w:lvl>
+    <w:lvl w:ilvl="3" w:tplc="0409000F" w:tentative="1">
+      <w:start w:val="1"/>
+      <w:numFmt w:val="decimal"/>
+      <w:lvlText w:val="%4."/>
+      <w:lvlJc w:val="left"/>
+      <w:pPr>
+        <w:ind w:left="2880" w:hanging="360"/>
+      </w:pPr>
+    </w:lvl>
+    <w:lvl w:ilvl="4" w:tplc="04090019" w:tentative="1">
+      <w:start w:val="1"/>
+      <w:numFmt w:val="lowerLetter"/>
+      <w:lvlText w:val="%5."/>
+      <w:lvlJc w:val="left"/>
+      <w:pPr>
+        <w:ind w:left="3600" w:hanging="360"/>
+      </w:pPr>
+    </w:lvl>
+    <w:lvl w:ilvl="5" w:tplc="0409001B" w:tentative="1">
+      <w:start w:val="1"/>
+      <w:numFmt w:val="lowerRoman"/>
+      <w:lvlText w:val="%6."/>
+      <w:lvlJc w:val="right"/>
+      <w:pPr>
+        <w:ind w:left="4320" w:hanging="180"/>
+      </w:pPr>
+    </w:lvl>
+    <w:lvl w:ilvl="6" w:tplc="0409000F" w:tentative="1">
+      <w:start w:val="1"/>
+      <w:numFmt w:val="decimal"/>
+      <w:lvlText w:val="%7."/>
+      <w:lvlJc w:val="left"/>
+      <w:pPr>
+        <w:ind w:left="5040" w:hanging="360"/>
+      </w:pPr>
+    </w:lvl>
+    <w:lvl w:ilvl="7" w:tplc="04090019" w:tentative="1">
+      <w:start w:val="1"/>
+      <w:numFmt w:val="lowerLetter"/>
+      <w:lvlText w:val="%8."/>
+      <w:lvlJc w:val="left"/>
+      <w:pPr>
+        <w:ind w:left="5760" w:hanging="360"/>
+      </w:pPr>
+    </w:lvl>
+    <w:lvl w:ilvl="8" w:tplc="0409001B" w:tentative="1">
+      <w:start w:val="1"/>
+      <w:numFmt w:val="lowerRoman"/>
+      <w:lvlText w:val="%9."/>
+      <w:lvlJc w:val="right"/>
+      <w:pPr>
+        <w:ind w:left="6480" w:hanging="180"/>
+      </w:pPr>
+    </w:lvl>
+  </w:abstractNum>
+  <w:num w:numId="1">
+    <w:abstractNumId w:val="0"/>
+  </w:num>
+</w:numbering>
 </file>
 
 <file path=word/styles.xml><?xml version="1.0" encoding="utf-8"?>
@@ -904,6 +1012,17 @@
       </w:tblBorders>
     </w:tblPr>
   </w:style>
+  <w:style w:type="paragraph" w:styleId="ListParagraph">
+    <w:name w:val="List Paragraph"/>
+    <w:basedOn w:val="Normal"/>
+    <w:uiPriority w:val="34"/>
+    <w:qFormat/>
+    <w:rsid w:val="00AA417F"/>
+    <w:pPr>
+      <w:ind w:left="720"/>
+      <w:contextualSpacing/>
+    </w:pPr>
+  </w:style>
 </w:styles>
 </file>
 

--- a/Software Requirements Specification.docx
+++ b/Software Requirements Specification.docx
@@ -39,7 +39,7 @@
             <v:path o:extrusionok="f" gradientshapeok="t" o:connecttype="rect"/>
             <o:lock v:ext="edit" aspectratio="t"/>
           </v:shapetype>
-          <v:shape id="_x0000_i1025" type="#_x0000_t75" style="width:468pt;height:99pt">
+          <v:shape id="_x0000_i1025" type="#_x0000_t75" style="width:468pt;height:99.35pt">
             <v:imagedata r:id="rId5" o:title="SIGN-F"/>
           </v:shape>
         </w:pict>
@@ -447,23 +447,285 @@
     </w:p>
     <w:p>
       <w:pPr>
-        <w:pStyle w:val="ListParagraph"/>
-        <w:numPr>
-          <w:ilvl w:val="0"/>
-          <w:numId w:val="1"/>
-        </w:numPr>
-        <w:rPr>
-          <w:rFonts w:cstheme="minorHAnsi"/>
-        </w:rPr>
-      </w:pPr>
-      <w:r>
-        <w:rPr>
-          <w:rFonts w:cstheme="minorHAnsi"/>
-        </w:rPr>
-        <w:t>abc</w:t>
+        <w:jc w:val="both"/>
+      </w:pPr>
+      <w:r>
+        <w:rPr>
+          <w:color w:val="FF0000"/>
+          <w:sz w:val="28"/>
+          <w:szCs w:val="28"/>
+        </w:rPr>
+        <w:t xml:space="preserve">Table of Contents </w:t>
+      </w:r>
+    </w:p>
+    <w:p>
+      <w:pPr>
+        <w:jc w:val="both"/>
+      </w:pPr>
+      <w:r>
+        <w:rPr>
+          <w:i/>
+        </w:rPr>
+        <w:t>Acknowledgement</w:t>
+      </w:r>
+      <w:r>
+        <w:t xml:space="preserve">........................................................................................................................................4 </w:t>
+      </w:r>
+      <w:r>
+        <w:rPr>
+          <w:i/>
+        </w:rPr>
+        <w:t>Definition and Acronyms</w:t>
+      </w:r>
+      <w:r>
+        <w:t xml:space="preserve">....................................................................................................................4 </w:t>
+      </w:r>
+      <w:r>
+        <w:br/>
+        <w:t>I. Project Introduction ..............</w:t>
+      </w:r>
+      <w:r>
+        <w:t>....</w:t>
+      </w:r>
+      <w:r>
+        <w:t xml:space="preserve">..........................................................................................................5 </w:t>
+      </w:r>
+      <w:r>
+        <w:br/>
+        <w:t>1. Overview ...........</w:t>
+      </w:r>
+      <w:r>
+        <w:t>............</w:t>
+      </w:r>
+      <w:r>
+        <w:t xml:space="preserve">.........................................................................................................................5 </w:t>
+      </w:r>
+      <w:r>
+        <w:br/>
+        <w:t xml:space="preserve">2. Product Background </w:t>
+      </w:r>
+      <w:r>
+        <w:t>………….</w:t>
+      </w:r>
+      <w:r>
+        <w:t xml:space="preserve">.................................................................................................................5 </w:t>
+      </w:r>
+      <w:r>
+        <w:br/>
+        <w:t>3. Existing Systems..........</w:t>
+      </w:r>
+      <w:r>
+        <w:t>............</w:t>
+      </w:r>
+      <w:r>
+        <w:t xml:space="preserve">................................................................................................................5 </w:t>
+      </w:r>
+      <w:r>
+        <w:rPr>
+          <w:i/>
+        </w:rPr>
+        <w:t>Advantages</w:t>
+      </w:r>
+      <w:r>
+        <w:t xml:space="preserve"> ....................................................................................................................................6 </w:t>
+      </w:r>
+      <w:r>
+        <w:rPr>
+          <w:i/>
+        </w:rPr>
+        <w:t>Disadvantages</w:t>
+      </w:r>
+      <w:r>
+        <w:t>...............................................................................................................................................</w:t>
+      </w:r>
+      <w:r>
+        <w:lastRenderedPageBreak/>
+        <w:t xml:space="preserve">6 </w:t>
+      </w:r>
+      <w:r>
+        <w:br/>
+        <w:t xml:space="preserve">4. Business Opportunity..............................................................................................................................8 </w:t>
+      </w:r>
+      <w:r>
+        <w:br/>
+        <w:t xml:space="preserve">5. Software Product Vision........................................................................................................................8 </w:t>
+      </w:r>
+      <w:r>
+        <w:br/>
+        <w:t xml:space="preserve">6. Project Scope &amp; Limitations..................................................................................................................8 </w:t>
+      </w:r>
+      <w:r>
+        <w:br/>
+        <w:t xml:space="preserve">II. Project Management Plan ..................................................................................................................10 </w:t>
+      </w:r>
+      <w:r>
+        <w:br/>
+        <w:t xml:space="preserve">1. Overview ..............................................................................................................................................10 </w:t>
+      </w:r>
+      <w:r>
+        <w:br/>
+        <w:t xml:space="preserve">2. Management Approach ......................................................................................................................14 </w:t>
+      </w:r>
+      <w:r>
+        <w:br/>
+        <w:t xml:space="preserve">3. Master Schedule...................................................................................................................................16 </w:t>
+      </w:r>
+      <w:r>
+        <w:br/>
+        <w:t xml:space="preserve">4. Project Organization ...........................................................................................................................17 </w:t>
+      </w:r>
+      <w:r>
+        <w:br/>
+        <w:t xml:space="preserve">5. Project Communication ......................................................................................................................17 </w:t>
+      </w:r>
+      <w:r>
+        <w:br/>
+        <w:t xml:space="preserve">6. Configuration Management.................................................................................................................18 </w:t>
+      </w:r>
+      <w:r>
+        <w:br/>
+        <w:t xml:space="preserve">III. Software Requirement Specification...................................................................................................19 </w:t>
+      </w:r>
+      <w:r>
+        <w:br/>
+        <w:t xml:space="preserve">1. Overall Description ...........................................................................................................................19 </w:t>
+      </w:r>
+      <w:r>
+        <w:br/>
+        <w:t xml:space="preserve">2. User Requirements..............................................................................................................................20 </w:t>
+      </w:r>
+      <w:r>
+        <w:br/>
+        <w:t xml:space="preserve">2.2 Use-case list..........................................................................................................................................22 </w:t>
+      </w:r>
+      <w:r>
+        <w:br/>
+        <w:t xml:space="preserve">3. Functional Requirements....................................................................................................................59 </w:t>
+      </w:r>
+      <w:r>
+        <w:br/>
+        <w:t xml:space="preserve">3.3 Entity Relationship Diagram................................................................................................................69 </w:t>
+      </w:r>
+      <w:r>
+        <w:br/>
+        <w:t xml:space="preserve">IV. Software Design Description..............................................................................................................70 </w:t>
+      </w:r>
+      <w:r>
+        <w:br/>
+        <w:t xml:space="preserve">1. Overall Description ..........................................................................................................................70 </w:t>
+      </w:r>
+      <w:r>
+        <w:br/>
+        <w:t xml:space="preserve">2. System Architecture Design ..........................................................................................................70 </w:t>
+      </w:r>
+      <w:r>
+        <w:br/>
+        <w:t xml:space="preserve">3. System Detailed Design....................................................................................................................80 </w:t>
+      </w:r>
+      <w:r>
+        <w:br/>
+        <w:t xml:space="preserve">4. Data &amp; Database Design..............................................................................................................128 </w:t>
+      </w:r>
+      <w:r>
+        <w:br/>
+        <w:t xml:space="preserve">V. Software Testing Documentation ................................................................................................128 </w:t>
+      </w:r>
+      <w:r>
+        <w:br/>
+        <w:t xml:space="preserve">1. Overall Description ........................................................................................................................128 </w:t>
+      </w:r>
+      <w:r>
+        <w:br/>
+        <w:t xml:space="preserve">2 Test Plan...........................................................................................................................................133 </w:t>
+      </w:r>
+      <w:r>
+        <w:br/>
+        <w:t xml:space="preserve">3. Test Process Model.........................................................................................................................138 </w:t>
+      </w:r>
+      <w:r>
+        <w:br/>
+        <w:t xml:space="preserve">4. Test Cases..........................................................................................................................................138 </w:t>
+      </w:r>
+      <w:r>
+        <w:br/>
+        <w:t xml:space="preserve">5. Test Result.........................................................................................................................................138 </w:t>
+      </w:r>
+      <w:r>
+        <w:br/>
+        <w:t xml:space="preserve">6. Test Report........................................................................................................................................140 </w:t>
+      </w:r>
+      <w:r>
+        <w:br/>
+        <w:t xml:space="preserve">VI. Release Package &amp; User Guides.......................................................................................................146 </w:t>
+      </w:r>
+      <w:r>
+        <w:br/>
+        <w:t xml:space="preserve">1. Installation Guides.............................................................................................................................146 </w:t>
+      </w:r>
+      <w:r>
+        <w:br/>
+        <w:t>3.    User Manual ...............................................................................................Error! Bookmark not defined.</w:t>
+      </w:r>
+    </w:p>
+    <w:p>
+      <w:pPr>
+        <w:jc w:val="both"/>
+      </w:pPr>
+    </w:p>
+    <w:p>
+      <w:pPr>
+        <w:jc w:val="both"/>
+      </w:pPr>
+    </w:p>
+    <w:p>
+      <w:pPr>
+        <w:jc w:val="both"/>
+        <w:rPr>
+          <w:color w:val="FF0000"/>
+          <w:sz w:val="28"/>
+          <w:szCs w:val="28"/>
+        </w:rPr>
+      </w:pPr>
+      <w:r>
+        <w:rPr>
+          <w:color w:val="FF0000"/>
+          <w:sz w:val="28"/>
+          <w:szCs w:val="28"/>
+        </w:rPr>
+        <w:t xml:space="preserve">Acknowledgement </w:t>
+      </w:r>
+    </w:p>
+    <w:p>
+      <w:pPr>
+        <w:jc w:val="both"/>
+        <w:rPr>
+          <w:rFonts w:cstheme="minorHAnsi"/>
+        </w:rPr>
+      </w:pPr>
+      <w:r>
+        <w:t xml:space="preserve">Foremost, we would like to express our sincere gratitude to our supervisor: Mr. </w:t>
+      </w:r>
+      <w:r>
+        <w:t>Pham Ngoc Ha</w:t>
+      </w:r>
+      <w:r>
+        <w:t xml:space="preserve"> for the continuous support of our project development, for his patience, motivation, enthusiasm and immense knowledge. His guidance helped us in all the time of this project. We could not have imagined having a better advisor and mentor for our project. Besides our supervisor, we would like to thank all of our friends who listen to projects and give more suggestions for us, our teammates who have done their best to make to complete the </w:t>
+      </w:r>
+      <w:r>
+        <w:t>Motel Bokerage System</w:t>
+      </w:r>
+      <w:r>
+        <w:t xml:space="preserve"> project. In addition, we would also like to thanks the instructors at FPT University for all the classes. The instructors have used the experiences and enthusiasm to give us </w:t>
+      </w:r>
+      <w:r>
+        <w:lastRenderedPageBreak/>
+        <w:t>during this period of four years to get here today. Last but not least, we would like to thank FPT University for giving us this precious opportunity to constantly study and improv</w:t>
       </w:r>
       <w:bookmarkStart w:id="0" w:name="_GoBack"/>
       <w:bookmarkEnd w:id="0"/>
+      <w:r>
+        <w:t xml:space="preserve">e ourselves. </w:t>
+      </w:r>
     </w:p>
     <w:sectPr>
       <w:pgSz w:w="12240" w:h="15840"/>

--- a/Software Requirements Specification.docx
+++ b/Software Requirements Specification.docx
@@ -39,8 +39,8 @@
             <v:path o:extrusionok="f" gradientshapeok="t" o:connecttype="rect"/>
             <o:lock v:ext="edit" aspectratio="t"/>
           </v:shapetype>
-          <v:shape id="_x0000_i1025" type="#_x0000_t75" style="width:468pt;height:99.35pt">
-            <v:imagedata r:id="rId5" o:title="SIGN-F"/>
+          <v:shape id="_x0000_i1029" type="#_x0000_t75" style="width:468pt;height:99pt">
+            <v:imagedata r:id="rId7" o:title="SIGN-F"/>
           </v:shape>
         </w:pict>
       </w:r>
@@ -444,82 +444,134 @@
           <w:rFonts w:cstheme="minorHAnsi"/>
         </w:rPr>
       </w:pPr>
-    </w:p>
-    <w:p>
-      <w:pPr>
-        <w:jc w:val="both"/>
+      <w:bookmarkStart w:id="0" w:name="_GoBack"/>
+      <w:bookmarkEnd w:id="0"/>
+    </w:p>
+    <w:p>
+      <w:pPr>
+        <w:pStyle w:val="Heading1"/>
+      </w:pPr>
+      <w:r>
+        <w:t xml:space="preserve">Table of Contents </w:t>
+      </w:r>
+    </w:p>
+    <w:p>
+      <w:pPr>
+        <w:spacing w:after="161"/>
       </w:pPr>
       <w:r>
         <w:rPr>
-          <w:color w:val="FF0000"/>
-          <w:sz w:val="28"/>
-          <w:szCs w:val="28"/>
+          <w:rFonts w:ascii="Times New Roman" w:eastAsia="Times New Roman" w:hAnsi="Times New Roman" w:cs="Times New Roman"/>
         </w:rPr>
-        <w:t xml:space="preserve">Table of Contents </w:t>
-      </w:r>
-    </w:p>
-    <w:p>
-      <w:pPr>
-        <w:jc w:val="both"/>
-      </w:pPr>
-      <w:r>
-        <w:rPr>
-          <w:i/>
-        </w:rPr>
-        <w:t>Acknowledgement</w:t>
-      </w:r>
-      <w:r>
-        <w:t xml:space="preserve">........................................................................................................................................4 </w:t>
-      </w:r>
-      <w:r>
-        <w:rPr>
-          <w:i/>
-        </w:rPr>
-        <w:t>Definition and Acronyms</w:t>
-      </w:r>
-      <w:r>
-        <w:t xml:space="preserve">....................................................................................................................4 </w:t>
-      </w:r>
-      <w:r>
-        <w:br/>
-        <w:t>I. Project Introduction ..............</w:t>
-      </w:r>
-      <w:r>
-        <w:t>....</w:t>
-      </w:r>
-      <w:r>
-        <w:t xml:space="preserve">..........................................................................................................5 </w:t>
-      </w:r>
-      <w:r>
-        <w:br/>
-        <w:t>1. Overview ...........</w:t>
-      </w:r>
-      <w:r>
-        <w:t>............</w:t>
-      </w:r>
-      <w:r>
-        <w:t xml:space="preserve">.........................................................................................................................5 </w:t>
-      </w:r>
-      <w:r>
-        <w:br/>
-        <w:t xml:space="preserve">2. Product Background </w:t>
-      </w:r>
-      <w:r>
-        <w:t>………….</w:t>
-      </w:r>
-      <w:r>
-        <w:t xml:space="preserve">.................................................................................................................5 </w:t>
-      </w:r>
-      <w:r>
-        <w:br/>
-        <w:t>3. Existing Systems..........</w:t>
-      </w:r>
-      <w:r>
-        <w:t>............</w:t>
-      </w:r>
-      <w:r>
-        <w:t xml:space="preserve">................................................................................................................5 </w:t>
-      </w:r>
+        <w:t xml:space="preserve"> </w:t>
+      </w:r>
+    </w:p>
+    <w:p>
+      <w:pPr>
+        <w:spacing w:after="5" w:line="346" w:lineRule="auto"/>
+        <w:ind w:left="10" w:right="940" w:hanging="10"/>
+      </w:pPr>
+      <w:r>
+        <w:t>Acknowledgement........</w:t>
+      </w:r>
+      <w:r>
+        <w:t>.........................</w:t>
+      </w:r>
+      <w:r>
+        <w:t>......................................................................................4 D</w:t>
+      </w:r>
+      <w:r>
+        <w:t>efinition and Acronyms .</w:t>
+      </w:r>
+      <w:r>
+        <w:t xml:space="preserve">...........................................................................................................4 </w:t>
+      </w:r>
+    </w:p>
+    <w:p>
+      <w:pPr>
+        <w:numPr>
+          <w:ilvl w:val="0"/>
+          <w:numId w:val="2"/>
+        </w:numPr>
+        <w:spacing w:after="98"/>
+        <w:ind w:right="940" w:hanging="287"/>
+      </w:pPr>
+      <w:r>
+        <w:t>Project Introduction ......................................</w:t>
+      </w:r>
+      <w:r>
+        <w:t>.......................</w:t>
+      </w:r>
+      <w:r>
+        <w:t xml:space="preserve">..................................................5 </w:t>
+      </w:r>
+    </w:p>
+    <w:p>
+      <w:pPr>
+        <w:numPr>
+          <w:ilvl w:val="2"/>
+          <w:numId w:val="6"/>
+        </w:numPr>
+        <w:spacing w:after="98"/>
+        <w:ind w:right="940" w:hanging="216"/>
+      </w:pPr>
+      <w:r>
+        <w:t>Overview ...................................</w:t>
+      </w:r>
+      <w:r>
+        <w:t>.........................</w:t>
+      </w:r>
+      <w:r>
+        <w:t xml:space="preserve">.................................................................5 </w:t>
+      </w:r>
+    </w:p>
+    <w:p>
+      <w:pPr>
+        <w:numPr>
+          <w:ilvl w:val="2"/>
+          <w:numId w:val="6"/>
+        </w:numPr>
+        <w:spacing w:after="98"/>
+        <w:ind w:right="940" w:hanging="216"/>
+      </w:pPr>
+      <w:r>
+        <w:t>Product Background ..</w:t>
+      </w:r>
+      <w:r>
+        <w:t>.....................</w:t>
+      </w:r>
+      <w:r>
+        <w:t xml:space="preserve">.....................................................................................5 </w:t>
+      </w:r>
+    </w:p>
+    <w:p>
+      <w:pPr>
+        <w:numPr>
+          <w:ilvl w:val="2"/>
+          <w:numId w:val="6"/>
+        </w:numPr>
+        <w:spacing w:after="98"/>
+        <w:ind w:right="940" w:hanging="216"/>
+      </w:pPr>
+      <w:r>
+        <w:lastRenderedPageBreak/>
+        <w:t xml:space="preserve">Existing </w:t>
+      </w:r>
+      <w:r>
+        <w:t>Systems...............</w:t>
+      </w:r>
+      <w:r>
+        <w:t>.........................</w:t>
+      </w:r>
+      <w:r>
+        <w:t xml:space="preserve">...........................................................................5 </w:t>
+      </w:r>
+    </w:p>
+    <w:p>
+      <w:pPr>
+        <w:spacing w:after="0" w:line="351" w:lineRule="auto"/>
+        <w:ind w:left="216" w:right="940" w:hanging="10"/>
+      </w:pPr>
       <w:r>
         <w:rPr>
           <w:i/>
@@ -527,7 +579,13 @@
         <w:t>Advantages</w:t>
       </w:r>
       <w:r>
-        <w:t xml:space="preserve"> ....................................................................................................................................6 </w:t>
+        <w:t xml:space="preserve"> ...........................</w:t>
+      </w:r>
+      <w:r>
+        <w:t>.........................</w:t>
+      </w:r>
+      <w:r>
+        <w:t xml:space="preserve">.........................................................................6 </w:t>
       </w:r>
       <w:r>
         <w:rPr>
@@ -536,196 +594,1356 @@
         <w:t>Disadvantages</w:t>
       </w:r>
       <w:r>
-        <w:t>...............................................................................................................................................</w:t>
-      </w:r>
+        <w:t xml:space="preserve"> .........................................</w:t>
+      </w:r>
+      <w:r>
+        <w:t>.........................</w:t>
+      </w:r>
+      <w:r>
+        <w:t xml:space="preserve">.......................................................6 </w:t>
+      </w:r>
+    </w:p>
+    <w:p>
+      <w:pPr>
+        <w:numPr>
+          <w:ilvl w:val="2"/>
+          <w:numId w:val="6"/>
+        </w:numPr>
+        <w:spacing w:after="98"/>
+        <w:ind w:right="940" w:hanging="216"/>
+      </w:pPr>
+      <w:r>
+        <w:t>Business Opportunity .....................................</w:t>
+      </w:r>
+      <w:r>
+        <w:t>........................</w:t>
+      </w:r>
+      <w:r>
+        <w:t xml:space="preserve">.............................................8 </w:t>
+      </w:r>
+    </w:p>
+    <w:p>
+      <w:pPr>
+        <w:numPr>
+          <w:ilvl w:val="2"/>
+          <w:numId w:val="6"/>
+        </w:numPr>
+        <w:spacing w:after="98"/>
+        <w:ind w:right="940" w:hanging="216"/>
+      </w:pPr>
+      <w:r>
+        <w:t>Software Product Vision............................</w:t>
+      </w:r>
+      <w:r>
+        <w:t>.........................</w:t>
+      </w:r>
+      <w:r>
+        <w:t xml:space="preserve">..................................................8 </w:t>
+      </w:r>
+    </w:p>
+    <w:p>
+      <w:pPr>
+        <w:numPr>
+          <w:ilvl w:val="2"/>
+          <w:numId w:val="6"/>
+        </w:numPr>
+        <w:spacing w:after="98"/>
+        <w:ind w:right="940" w:hanging="216"/>
+      </w:pPr>
+      <w:r>
+        <w:t>Project Scope &amp; Limitations ...........................</w:t>
+      </w:r>
+      <w:r>
+        <w:t>........................</w:t>
+      </w:r>
+      <w:r>
+        <w:t xml:space="preserve">.............................................8 </w:t>
+      </w:r>
+    </w:p>
+    <w:p>
+      <w:pPr>
+        <w:numPr>
+          <w:ilvl w:val="0"/>
+          <w:numId w:val="2"/>
+        </w:numPr>
+        <w:spacing w:after="98"/>
+        <w:ind w:right="940" w:hanging="287"/>
+      </w:pPr>
+      <w:r>
+        <w:t>Project Management Plan ............................................</w:t>
+      </w:r>
+      <w:r>
+        <w:t>.....</w:t>
+      </w:r>
+      <w:r>
+        <w:t xml:space="preserve">................................................. 10 </w:t>
+      </w:r>
+    </w:p>
+    <w:p>
+      <w:pPr>
+        <w:numPr>
+          <w:ilvl w:val="2"/>
+          <w:numId w:val="7"/>
+        </w:numPr>
+        <w:spacing w:after="98"/>
+        <w:ind w:right="940" w:hanging="216"/>
+      </w:pPr>
+      <w:r>
+        <w:t>Overview .................................</w:t>
+      </w:r>
+      <w:r>
+        <w:t>........................</w:t>
+      </w:r>
+      <w:r>
+        <w:t xml:space="preserve">................................................................. 10 </w:t>
+      </w:r>
+    </w:p>
+    <w:p>
+      <w:pPr>
+        <w:numPr>
+          <w:ilvl w:val="2"/>
+          <w:numId w:val="7"/>
+        </w:numPr>
+        <w:spacing w:after="98"/>
+        <w:ind w:right="940" w:hanging="216"/>
+      </w:pPr>
+      <w:r>
+        <w:t>Management Approach ..............................................</w:t>
+      </w:r>
+      <w:r>
+        <w:t>........................</w:t>
+      </w:r>
+      <w:r>
+        <w:t xml:space="preserve">.............................. 14 </w:t>
+      </w:r>
+    </w:p>
+    <w:p>
+      <w:pPr>
+        <w:numPr>
+          <w:ilvl w:val="2"/>
+          <w:numId w:val="7"/>
+        </w:numPr>
+        <w:spacing w:after="98"/>
+        <w:ind w:right="940" w:hanging="216"/>
+      </w:pPr>
+      <w:r>
+        <w:t>Master Schedule .................................................</w:t>
+      </w:r>
+      <w:r>
+        <w:t>........................</w:t>
+      </w:r>
+      <w:r>
+        <w:t xml:space="preserve">...................................... 16 </w:t>
+      </w:r>
+    </w:p>
+    <w:p>
+      <w:pPr>
+        <w:numPr>
+          <w:ilvl w:val="2"/>
+          <w:numId w:val="7"/>
+        </w:numPr>
+        <w:spacing w:after="98"/>
+        <w:ind w:right="940" w:hanging="216"/>
+      </w:pPr>
+      <w:r>
+        <w:t>Project Organization .............................................................</w:t>
+      </w:r>
+      <w:r>
+        <w:t>..........</w:t>
+      </w:r>
+      <w:r>
+        <w:t xml:space="preserve">.................................. 17 </w:t>
+      </w:r>
+    </w:p>
+    <w:p>
+      <w:pPr>
+        <w:numPr>
+          <w:ilvl w:val="2"/>
+          <w:numId w:val="7"/>
+        </w:numPr>
+        <w:spacing w:after="98"/>
+        <w:ind w:right="940" w:hanging="216"/>
+      </w:pPr>
+      <w:r>
+        <w:t>Project Communication ................................................</w:t>
+      </w:r>
+      <w:r>
+        <w:t>........................</w:t>
+      </w:r>
+      <w:r>
+        <w:t xml:space="preserve">............................ 17 </w:t>
+      </w:r>
+    </w:p>
+    <w:p>
+      <w:pPr>
+        <w:numPr>
+          <w:ilvl w:val="2"/>
+          <w:numId w:val="7"/>
+        </w:numPr>
+        <w:spacing w:after="98"/>
+        <w:ind w:right="940" w:hanging="216"/>
+      </w:pPr>
+      <w:r>
+        <w:t>Configuration Management .....................................................</w:t>
+      </w:r>
+      <w:r>
+        <w:t>.......................</w:t>
+      </w:r>
+      <w:r>
+        <w:t xml:space="preserve">................. 18 </w:t>
+      </w:r>
+    </w:p>
+    <w:p>
+      <w:pPr>
+        <w:numPr>
+          <w:ilvl w:val="0"/>
+          <w:numId w:val="2"/>
+        </w:numPr>
+        <w:spacing w:after="98"/>
+        <w:ind w:right="940" w:hanging="287"/>
+      </w:pPr>
+      <w:r>
+        <w:t>Software Requirement Specification .....................................</w:t>
+      </w:r>
+      <w:r>
+        <w:t>......................</w:t>
+      </w:r>
+      <w:r>
+        <w:t xml:space="preserve">....................... 19 </w:t>
+      </w:r>
+    </w:p>
+    <w:p>
+      <w:pPr>
+        <w:numPr>
+          <w:ilvl w:val="2"/>
+          <w:numId w:val="5"/>
+        </w:numPr>
+        <w:spacing w:after="98"/>
+        <w:ind w:right="940" w:hanging="216"/>
+      </w:pPr>
+      <w:r>
+        <w:t>Overall Description ...............................</w:t>
+      </w:r>
+      <w:r>
+        <w:t>........................</w:t>
+      </w:r>
+      <w:r>
+        <w:t xml:space="preserve">.................................................... 19 </w:t>
+      </w:r>
+    </w:p>
+    <w:p>
+      <w:pPr>
+        <w:numPr>
+          <w:ilvl w:val="2"/>
+          <w:numId w:val="5"/>
+        </w:numPr>
+        <w:spacing w:after="98"/>
+        <w:ind w:right="940" w:hanging="216"/>
+      </w:pPr>
+      <w:r>
+        <w:t>User Requirements ..........................</w:t>
+      </w:r>
+      <w:r>
+        <w:t>........................</w:t>
+      </w:r>
+      <w:r>
+        <w:t xml:space="preserve">......................................................... 20 </w:t>
+      </w:r>
+    </w:p>
+    <w:p>
+      <w:pPr>
+        <w:spacing w:after="98"/>
+        <w:ind w:left="216" w:right="940" w:hanging="10"/>
+      </w:pPr>
+      <w:r>
+        <w:rPr>
+          <w:i/>
+        </w:rPr>
+        <w:t>2.2 Use-case list</w:t>
+      </w:r>
+      <w:r>
+        <w:t xml:space="preserve"> ..............................</w:t>
+      </w:r>
+      <w:r>
+        <w:t>........................</w:t>
+      </w:r>
+      <w:r>
+        <w:t xml:space="preserve">.............................................................. 22 </w:t>
+      </w:r>
+    </w:p>
+    <w:p>
+      <w:pPr>
+        <w:spacing w:after="98"/>
+        <w:ind w:left="216" w:right="940" w:hanging="10"/>
+      </w:pPr>
+      <w:r>
+        <w:t>3. Functional Requirements ............................</w:t>
+      </w:r>
+      <w:r>
+        <w:t>........................</w:t>
+      </w:r>
+      <w:r>
+        <w:t xml:space="preserve">............................................. 59 </w:t>
+      </w:r>
+    </w:p>
+    <w:p>
+      <w:pPr>
+        <w:spacing w:after="98"/>
+        <w:ind w:left="216" w:right="940" w:hanging="10"/>
+      </w:pPr>
+      <w:r>
+        <w:t>3.3 Entity Relationship Diagram ............................</w:t>
+      </w:r>
+      <w:r>
+        <w:t>.......................</w:t>
+      </w:r>
+      <w:r>
+        <w:t xml:space="preserve">........................................ 69 </w:t>
+      </w:r>
+    </w:p>
+    <w:p>
+      <w:pPr>
+        <w:numPr>
+          <w:ilvl w:val="0"/>
+          <w:numId w:val="2"/>
+        </w:numPr>
+        <w:spacing w:after="98"/>
+        <w:ind w:right="940" w:hanging="287"/>
+      </w:pPr>
+      <w:r>
+        <w:t>Software Design Description ........................................</w:t>
+      </w:r>
+      <w:r>
+        <w:t>..............</w:t>
+      </w:r>
+      <w:r>
+        <w:t xml:space="preserve">......................................... 70 </w:t>
+      </w:r>
+    </w:p>
+    <w:p>
+      <w:pPr>
+        <w:spacing w:after="98"/>
+        <w:ind w:left="216" w:right="940" w:hanging="10"/>
+      </w:pPr>
+      <w:r>
+        <w:t>1. Overall Description ..............................</w:t>
+      </w:r>
+      <w:r>
+        <w:t>........................</w:t>
+      </w:r>
+      <w:r>
+        <w:t xml:space="preserve">..................................................... 70 </w:t>
+      </w:r>
+    </w:p>
+    <w:p>
+      <w:pPr>
+        <w:spacing w:after="98"/>
+        <w:ind w:left="216" w:right="940" w:hanging="10"/>
+      </w:pPr>
+      <w:r>
+        <w:t>2.System Architecture Design ...................................</w:t>
+      </w:r>
+      <w:r>
+        <w:t>................</w:t>
+      </w:r>
+      <w:r>
+        <w:t xml:space="preserve">........................................... 70 </w:t>
+      </w:r>
+    </w:p>
+    <w:p>
+      <w:pPr>
+        <w:numPr>
+          <w:ilvl w:val="2"/>
+          <w:numId w:val="3"/>
+        </w:numPr>
+        <w:spacing w:after="98"/>
+        <w:ind w:right="940" w:hanging="216"/>
+      </w:pPr>
+      <w:r>
+        <w:t>System Detailed Design............</w:t>
+      </w:r>
+      <w:r>
+        <w:t>........................</w:t>
+      </w:r>
+      <w:r>
+        <w:t xml:space="preserve">................................................................. 80 </w:t>
+      </w:r>
+    </w:p>
+    <w:p>
+      <w:pPr>
+        <w:numPr>
+          <w:ilvl w:val="2"/>
+          <w:numId w:val="3"/>
+        </w:numPr>
+        <w:spacing w:after="98"/>
+        <w:ind w:right="940" w:hanging="216"/>
+      </w:pPr>
+      <w:r>
+        <w:t>Data &amp; Database Design.........................</w:t>
+      </w:r>
+      <w:r>
+        <w:t>.........</w:t>
+      </w:r>
+      <w:r>
+        <w:t xml:space="preserve">................................................................ 128 </w:t>
+      </w:r>
+    </w:p>
+    <w:p>
+      <w:pPr>
+        <w:numPr>
+          <w:ilvl w:val="0"/>
+          <w:numId w:val="2"/>
+        </w:numPr>
+        <w:spacing w:after="98"/>
+        <w:ind w:right="940" w:hanging="287"/>
+      </w:pPr>
+      <w:r>
+        <w:t>Software Testing Documentation .........................</w:t>
+      </w:r>
+      <w:r>
+        <w:t>......................</w:t>
+      </w:r>
+      <w:r>
+        <w:t xml:space="preserve">...................................... 128 </w:t>
+      </w:r>
+    </w:p>
+    <w:p>
+      <w:pPr>
+        <w:spacing w:after="0" w:line="350" w:lineRule="auto"/>
+        <w:ind w:left="216" w:right="940" w:hanging="10"/>
+      </w:pPr>
+      <w:r>
+        <w:t>1.Overall Description ................................</w:t>
+      </w:r>
+      <w:r>
+        <w:t>........................</w:t>
+      </w:r>
+      <w:r>
+        <w:t>.................................................. 128 2 Test Plan .............................</w:t>
+      </w:r>
+      <w:r>
+        <w:t>........................</w:t>
+      </w:r>
+      <w:r>
+        <w:t xml:space="preserve">..................................................................... 133 </w:t>
+      </w:r>
+    </w:p>
+    <w:p>
+      <w:pPr>
+        <w:spacing w:after="98"/>
+        <w:ind w:left="216" w:right="940" w:hanging="10"/>
+      </w:pPr>
+      <w:r>
+        <w:t>3.Test Process Model ...............................</w:t>
+      </w:r>
+      <w:r>
+        <w:t>.......................</w:t>
+      </w:r>
+      <w:r>
+        <w:t xml:space="preserve">................................................... 138 </w:t>
+      </w:r>
+    </w:p>
+    <w:p>
+      <w:pPr>
+        <w:numPr>
+          <w:ilvl w:val="2"/>
+          <w:numId w:val="4"/>
+        </w:numPr>
+        <w:spacing w:after="98"/>
+        <w:ind w:right="940" w:hanging="216"/>
+      </w:pPr>
+      <w:r>
+        <w:t>Test Cases ...................................</w:t>
+      </w:r>
+      <w:r>
+        <w:t>........................</w:t>
+      </w:r>
+      <w:r>
+        <w:t xml:space="preserve">............................................................ 138 </w:t>
+      </w:r>
+    </w:p>
+    <w:p>
+      <w:pPr>
+        <w:numPr>
+          <w:ilvl w:val="2"/>
+          <w:numId w:val="4"/>
+        </w:numPr>
+        <w:spacing w:after="98"/>
+        <w:ind w:right="940" w:hanging="216"/>
+      </w:pPr>
+      <w:r>
+        <w:t>Test Result ...................................</w:t>
+      </w:r>
+      <w:r>
+        <w:t>........................</w:t>
+      </w:r>
+      <w:r>
+        <w:t xml:space="preserve">........................................................... 138 </w:t>
+      </w:r>
+    </w:p>
+    <w:p>
+      <w:pPr>
+        <w:numPr>
+          <w:ilvl w:val="2"/>
+          <w:numId w:val="4"/>
+        </w:numPr>
+        <w:spacing w:after="98"/>
+        <w:ind w:right="940" w:hanging="216"/>
+      </w:pPr>
+      <w:r>
+        <w:t>Test Report .......................................................</w:t>
+      </w:r>
+      <w:r>
+        <w:t>.......</w:t>
+      </w:r>
+      <w:r>
+        <w:t xml:space="preserve">....................................................... 140 </w:t>
+      </w:r>
+    </w:p>
+    <w:p>
+      <w:pPr>
+        <w:numPr>
+          <w:ilvl w:val="0"/>
+          <w:numId w:val="2"/>
+        </w:numPr>
+        <w:spacing w:after="98"/>
+        <w:ind w:right="940" w:hanging="287"/>
+      </w:pPr>
+      <w:r>
+        <w:t>Release Package &amp; User Guides .......................................</w:t>
+      </w:r>
+      <w:r>
+        <w:t>.......................</w:t>
+      </w:r>
+      <w:r>
+        <w:t xml:space="preserve">.......................... 146 </w:t>
+      </w:r>
+    </w:p>
+    <w:p>
+      <w:pPr>
+        <w:spacing w:after="98"/>
+        <w:ind w:left="216" w:right="940" w:hanging="10"/>
+      </w:pPr>
+      <w:r>
+        <w:t>1. Installation Guides ............................................</w:t>
+      </w:r>
+      <w:r>
+        <w:t>......................</w:t>
+      </w:r>
+      <w:r>
+        <w:t xml:space="preserve">........................................ 146 </w:t>
+      </w:r>
+    </w:p>
+    <w:p>
+      <w:pPr>
+        <w:spacing w:after="98"/>
+        <w:ind w:left="216" w:right="940" w:hanging="10"/>
+      </w:pPr>
       <w:r>
         <w:lastRenderedPageBreak/>
-        <w:t xml:space="preserve">6 </w:t>
-      </w:r>
-      <w:r>
-        <w:br/>
-        <w:t xml:space="preserve">4. Business Opportunity..............................................................................................................................8 </w:t>
-      </w:r>
-      <w:r>
-        <w:br/>
-        <w:t xml:space="preserve">5. Software Product Vision........................................................................................................................8 </w:t>
-      </w:r>
-      <w:r>
-        <w:br/>
-        <w:t xml:space="preserve">6. Project Scope &amp; Limitations..................................................................................................................8 </w:t>
-      </w:r>
-      <w:r>
-        <w:br/>
-        <w:t xml:space="preserve">II. Project Management Plan ..................................................................................................................10 </w:t>
-      </w:r>
-      <w:r>
-        <w:br/>
-        <w:t xml:space="preserve">1. Overview ..............................................................................................................................................10 </w:t>
-      </w:r>
-      <w:r>
-        <w:br/>
-        <w:t xml:space="preserve">2. Management Approach ......................................................................................................................14 </w:t>
-      </w:r>
-      <w:r>
-        <w:br/>
-        <w:t xml:space="preserve">3. Master Schedule...................................................................................................................................16 </w:t>
-      </w:r>
-      <w:r>
-        <w:br/>
-        <w:t xml:space="preserve">4. Project Organization ...........................................................................................................................17 </w:t>
-      </w:r>
-      <w:r>
-        <w:br/>
-        <w:t xml:space="preserve">5. Project Communication ......................................................................................................................17 </w:t>
-      </w:r>
-      <w:r>
-        <w:br/>
-        <w:t xml:space="preserve">6. Configuration Management.................................................................................................................18 </w:t>
-      </w:r>
-      <w:r>
-        <w:br/>
-        <w:t xml:space="preserve">III. Software Requirement Specification...................................................................................................19 </w:t>
-      </w:r>
-      <w:r>
-        <w:br/>
-        <w:t xml:space="preserve">1. Overall Description ...........................................................................................................................19 </w:t>
-      </w:r>
-      <w:r>
-        <w:br/>
-        <w:t xml:space="preserve">2. User Requirements..............................................................................................................................20 </w:t>
-      </w:r>
-      <w:r>
-        <w:br/>
-        <w:t xml:space="preserve">2.2 Use-case list..........................................................................................................................................22 </w:t>
-      </w:r>
-      <w:r>
-        <w:br/>
-        <w:t xml:space="preserve">3. Functional Requirements....................................................................................................................59 </w:t>
-      </w:r>
-      <w:r>
-        <w:br/>
-        <w:t xml:space="preserve">3.3 Entity Relationship Diagram................................................................................................................69 </w:t>
-      </w:r>
-      <w:r>
-        <w:br/>
-        <w:t xml:space="preserve">IV. Software Design Description..............................................................................................................70 </w:t>
-      </w:r>
-      <w:r>
-        <w:br/>
-        <w:t xml:space="preserve">1. Overall Description ..........................................................................................................................70 </w:t>
-      </w:r>
-      <w:r>
-        <w:br/>
-        <w:t xml:space="preserve">2. System Architecture Design ..........................................................................................................70 </w:t>
-      </w:r>
-      <w:r>
-        <w:br/>
-        <w:t xml:space="preserve">3. System Detailed Design....................................................................................................................80 </w:t>
-      </w:r>
-      <w:r>
-        <w:br/>
-        <w:t xml:space="preserve">4. Data &amp; Database Design..............................................................................................................128 </w:t>
-      </w:r>
-      <w:r>
-        <w:br/>
-        <w:t xml:space="preserve">V. Software Testing Documentation ................................................................................................128 </w:t>
-      </w:r>
-      <w:r>
-        <w:br/>
-        <w:t xml:space="preserve">1. Overall Description ........................................................................................................................128 </w:t>
-      </w:r>
-      <w:r>
-        <w:br/>
-        <w:t xml:space="preserve">2 Test Plan...........................................................................................................................................133 </w:t>
-      </w:r>
-      <w:r>
-        <w:br/>
-        <w:t xml:space="preserve">3. Test Process Model.........................................................................................................................138 </w:t>
-      </w:r>
-      <w:r>
-        <w:br/>
-        <w:t xml:space="preserve">4. Test Cases..........................................................................................................................................138 </w:t>
-      </w:r>
-      <w:r>
-        <w:br/>
-        <w:t xml:space="preserve">5. Test Result.........................................................................................................................................138 </w:t>
-      </w:r>
-      <w:r>
-        <w:br/>
-        <w:t xml:space="preserve">6. Test Report........................................................................................................................................140 </w:t>
-      </w:r>
-      <w:r>
-        <w:br/>
-        <w:t xml:space="preserve">VI. Release Package &amp; User Guides.......................................................................................................146 </w:t>
-      </w:r>
-      <w:r>
-        <w:br/>
-        <w:t xml:space="preserve">1. Installation Guides.............................................................................................................................146 </w:t>
-      </w:r>
-      <w:r>
-        <w:br/>
-        <w:t>3.    User Manual ...............................................................................................Error! Bookmark not defined.</w:t>
-      </w:r>
-    </w:p>
-    <w:p>
-      <w:pPr>
+        <w:t>3. User Manual .......................</w:t>
+      </w:r>
+      <w:r>
+        <w:t>.......................</w:t>
+      </w:r>
+      <w:r>
+        <w:t xml:space="preserve">........................... </w:t>
+      </w:r>
+      <w:r>
+        <w:rPr>
+          <w:b/>
+        </w:rPr>
+        <w:t>Error! Bookmark not defined.</w:t>
+      </w:r>
+      <w:r>
+        <w:t xml:space="preserve"> </w:t>
+      </w:r>
+    </w:p>
+    <w:p>
+      <w:pPr>
+        <w:spacing w:after="0"/>
+      </w:pPr>
+      <w:r>
+        <w:rPr>
+          <w:rFonts w:ascii="Times New Roman" w:eastAsia="Times New Roman" w:hAnsi="Times New Roman" w:cs="Times New Roman"/>
+        </w:rPr>
+        <w:t xml:space="preserve"> </w:t>
+      </w:r>
+    </w:p>
+    <w:p>
+      <w:pPr>
+        <w:spacing w:after="0"/>
         <w:jc w:val="both"/>
       </w:pPr>
-    </w:p>
-    <w:p>
-      <w:pPr>
+      <w:r>
+        <w:rPr>
+          <w:rFonts w:ascii="Times New Roman" w:eastAsia="Times New Roman" w:hAnsi="Times New Roman" w:cs="Times New Roman"/>
+        </w:rPr>
+        <w:t xml:space="preserve"> </w:t>
+      </w:r>
+      <w:r>
+        <w:rPr>
+          <w:rFonts w:ascii="Times New Roman" w:eastAsia="Times New Roman" w:hAnsi="Times New Roman" w:cs="Times New Roman"/>
+        </w:rPr>
+        <w:tab/>
+      </w:r>
+      <w:r>
+        <w:rPr>
+          <w:rFonts w:ascii="Times New Roman" w:eastAsia="Times New Roman" w:hAnsi="Times New Roman" w:cs="Times New Roman"/>
+          <w:b/>
+          <w:color w:val="2E74B5"/>
+        </w:rPr>
+        <w:t xml:space="preserve"> </w:t>
+      </w:r>
+      <w:r>
+        <w:br w:type="page"/>
+      </w:r>
+    </w:p>
+    <w:p>
+      <w:pPr>
+        <w:pStyle w:val="Heading1"/>
+        <w:ind w:left="-5"/>
+      </w:pPr>
+      <w:r>
+        <w:lastRenderedPageBreak/>
+        <w:t xml:space="preserve">Acknowledgement </w:t>
+      </w:r>
+    </w:p>
+    <w:p/>
+    <w:p>
+      <w:pPr>
+        <w:spacing w:after="151" w:line="264" w:lineRule="auto"/>
+        <w:ind w:left="144" w:right="-144"/>
         <w:jc w:val="both"/>
       </w:pPr>
-    </w:p>
-    <w:p>
-      <w:pPr>
+      <w:r>
+        <w:rPr>
+          <w:rFonts w:ascii="Times New Roman" w:eastAsia="Times New Roman" w:hAnsi="Times New Roman" w:cs="Times New Roman"/>
+        </w:rPr>
+        <w:t xml:space="preserve">Foremost, we would like to express our sincere gratitude to our supervisor: Mr. Phan Duy Hung for the continuous support of our project development, for his patience, motivation, enthusiasm and immense knowledge. His guidance helped us in all the time of this project. We could not have imagined having a better advisor and mentor for our project. Besides our supervisor, we would like to thank all of our friends who listen to projects and give more suggestions for us, our teammates who have done their best to make to complete </w:t>
+      </w:r>
+      <w:r>
+        <w:rPr>
+          <w:rFonts w:ascii="Times New Roman" w:eastAsia="Times New Roman" w:hAnsi="Times New Roman" w:cs="Times New Roman"/>
+        </w:rPr>
+        <w:t xml:space="preserve">Motel Bokerage System </w:t>
+      </w:r>
+      <w:r>
+        <w:rPr>
+          <w:rFonts w:ascii="Times New Roman" w:eastAsia="Times New Roman" w:hAnsi="Times New Roman" w:cs="Times New Roman"/>
+        </w:rPr>
+        <w:t xml:space="preserve">project. </w:t>
+      </w:r>
+    </w:p>
+    <w:p>
+      <w:pPr>
+        <w:spacing w:after="151" w:line="265" w:lineRule="auto"/>
+        <w:ind w:left="144" w:right="-144" w:hanging="10"/>
         <w:jc w:val="both"/>
         <w:rPr>
-          <w:color w:val="FF0000"/>
-          <w:sz w:val="28"/>
-          <w:szCs w:val="28"/>
+          <w:rFonts w:ascii="Times New Roman" w:eastAsia="Times New Roman" w:hAnsi="Times New Roman" w:cs="Times New Roman"/>
         </w:rPr>
       </w:pPr>
       <w:r>
         <w:rPr>
-          <w:color w:val="FF0000"/>
-          <w:sz w:val="28"/>
-          <w:szCs w:val="28"/>
+          <w:rFonts w:ascii="Times New Roman" w:eastAsia="Times New Roman" w:hAnsi="Times New Roman" w:cs="Times New Roman"/>
         </w:rPr>
-        <w:t xml:space="preserve">Acknowledgement </w:t>
-      </w:r>
-    </w:p>
-    <w:p>
-      <w:pPr>
+        <w:t>In addition, we would also like to thanks the instructors at FPT University for all the classes. The instructors have used the experiences and enthusiasm to give us during this period o</w:t>
+      </w:r>
+      <w:r>
+        <w:rPr>
+          <w:rFonts w:ascii="Times New Roman" w:eastAsia="Times New Roman" w:hAnsi="Times New Roman" w:cs="Times New Roman"/>
+        </w:rPr>
+        <w:t>f four years to get here today.</w:t>
+      </w:r>
+    </w:p>
+    <w:p>
+      <w:pPr>
+        <w:spacing w:after="151" w:line="265" w:lineRule="auto"/>
+        <w:ind w:left="144" w:right="-144" w:hanging="10"/>
         <w:jc w:val="both"/>
         <w:rPr>
-          <w:rFonts w:cstheme="minorHAnsi"/>
+          <w:rFonts w:ascii="Times New Roman" w:eastAsia="Times New Roman" w:hAnsi="Times New Roman" w:cs="Times New Roman"/>
         </w:rPr>
       </w:pPr>
-      <w:r>
-        <w:t xml:space="preserve">Foremost, we would like to express our sincere gratitude to our supervisor: Mr. </w:t>
-      </w:r>
-      <w:r>
-        <w:t>Pham Ngoc Ha</w:t>
-      </w:r>
-      <w:r>
-        <w:t xml:space="preserve"> for the continuous support of our project development, for his patience, motivation, enthusiasm and immense knowledge. His guidance helped us in all the time of this project. We could not have imagined having a better advisor and mentor for our project. Besides our supervisor, we would like to thank all of our friends who listen to projects and give more suggestions for us, our teammates who have done their best to make to complete the </w:t>
-      </w:r>
-      <w:r>
-        <w:t>Motel Bokerage System</w:t>
-      </w:r>
-      <w:r>
-        <w:t xml:space="preserve"> project. In addition, we would also like to thanks the instructors at FPT University for all the classes. The instructors have used the experiences and enthusiasm to give us </w:t>
-      </w:r>
+    </w:p>
+    <w:p>
+      <w:pPr>
+        <w:pStyle w:val="Heading1"/>
+      </w:pPr>
+      <w:r>
+        <w:t>Definition and Acronyms</w:t>
+      </w:r>
+    </w:p>
+    <w:p/>
+    <w:p>
+      <w:pPr>
+        <w:ind w:left="432"/>
+        <w:rPr>
+          <w:b/>
+          <w:color w:val="000000" w:themeColor="text1"/>
+          <w:sz w:val="24"/>
+          <w:szCs w:val="24"/>
+        </w:rPr>
+      </w:pPr>
+      <w:r>
+        <w:rPr>
+          <w:b/>
+          <w:color w:val="000000" w:themeColor="text1"/>
+          <w:sz w:val="24"/>
+          <w:szCs w:val="24"/>
+        </w:rPr>
+        <w:t xml:space="preserve">Acronym </w:t>
+      </w:r>
+      <w:r>
+        <w:rPr>
+          <w:b/>
+          <w:color w:val="000000" w:themeColor="text1"/>
+          <w:sz w:val="24"/>
+          <w:szCs w:val="24"/>
+        </w:rPr>
+        <w:tab/>
+      </w:r>
+      <w:r>
+        <w:rPr>
+          <w:b/>
+          <w:color w:val="000000" w:themeColor="text1"/>
+          <w:sz w:val="24"/>
+          <w:szCs w:val="24"/>
+        </w:rPr>
+        <w:tab/>
+      </w:r>
+      <w:r>
+        <w:rPr>
+          <w:b/>
+          <w:color w:val="000000" w:themeColor="text1"/>
+          <w:sz w:val="24"/>
+          <w:szCs w:val="24"/>
+        </w:rPr>
+        <w:tab/>
+      </w:r>
+      <w:r>
+        <w:rPr>
+          <w:b/>
+          <w:color w:val="000000" w:themeColor="text1"/>
+          <w:sz w:val="24"/>
+          <w:szCs w:val="24"/>
+        </w:rPr>
+        <w:tab/>
+      </w:r>
+      <w:r>
+        <w:rPr>
+          <w:b/>
+          <w:color w:val="000000" w:themeColor="text1"/>
+          <w:sz w:val="24"/>
+          <w:szCs w:val="24"/>
+        </w:rPr>
+        <w:t xml:space="preserve">Definition </w:t>
+      </w:r>
+    </w:p>
+    <w:p>
+      <w:pPr>
+        <w:ind w:left="432"/>
+      </w:pPr>
+      <w:r>
+        <w:t xml:space="preserve">BA </w:t>
+      </w:r>
+      <w:r>
+        <w:tab/>
+      </w:r>
+      <w:r>
+        <w:tab/>
+      </w:r>
+      <w:r>
+        <w:tab/>
+      </w:r>
+      <w:r>
+        <w:tab/>
+      </w:r>
+      <w:r>
+        <w:t xml:space="preserve">Business Analysis </w:t>
+      </w:r>
+    </w:p>
+    <w:p>
+      <w:pPr>
+        <w:ind w:left="432"/>
+      </w:pPr>
+      <w:r>
+        <w:t xml:space="preserve">BR </w:t>
+      </w:r>
+      <w:r>
+        <w:tab/>
+      </w:r>
+      <w:r>
+        <w:tab/>
+      </w:r>
+      <w:r>
+        <w:tab/>
+      </w:r>
+      <w:r>
+        <w:tab/>
+      </w:r>
+      <w:r>
+        <w:t xml:space="preserve">Business Rule </w:t>
+      </w:r>
+    </w:p>
+    <w:p>
+      <w:pPr>
+        <w:ind w:left="432"/>
+      </w:pPr>
+      <w:r>
+        <w:t xml:space="preserve">ERD </w:t>
+      </w:r>
+      <w:r>
+        <w:tab/>
+      </w:r>
+      <w:r>
+        <w:tab/>
+      </w:r>
+      <w:r>
+        <w:tab/>
+      </w:r>
+      <w:r>
+        <w:tab/>
+      </w:r>
+      <w:r>
+        <w:t xml:space="preserve">Entity Relationship Diagram </w:t>
+      </w:r>
+    </w:p>
+    <w:p>
+      <w:pPr>
+        <w:ind w:left="432"/>
+      </w:pPr>
+      <w:r>
+        <w:t xml:space="preserve">GUI </w:t>
+      </w:r>
+      <w:r>
+        <w:tab/>
+      </w:r>
+      <w:r>
+        <w:tab/>
+      </w:r>
+      <w:r>
+        <w:tab/>
+      </w:r>
+      <w:r>
+        <w:tab/>
+      </w:r>
+      <w:r>
+        <w:t xml:space="preserve">Graphical User Interface </w:t>
+      </w:r>
+    </w:p>
+    <w:p>
+      <w:pPr>
+        <w:ind w:left="432"/>
+      </w:pPr>
+      <w:r>
+        <w:t xml:space="preserve">PM </w:t>
+      </w:r>
+      <w:r>
+        <w:tab/>
+      </w:r>
+      <w:r>
+        <w:tab/>
+      </w:r>
+      <w:r>
+        <w:tab/>
+      </w:r>
+      <w:r>
+        <w:tab/>
+      </w:r>
+      <w:r>
+        <w:t xml:space="preserve">Project Manager </w:t>
+      </w:r>
+    </w:p>
+    <w:p>
+      <w:pPr>
+        <w:ind w:left="432"/>
+      </w:pPr>
+      <w:r>
+        <w:t xml:space="preserve">SDD </w:t>
+      </w:r>
+      <w:r>
+        <w:tab/>
+      </w:r>
+      <w:r>
+        <w:tab/>
+      </w:r>
+      <w:r>
+        <w:tab/>
+      </w:r>
+      <w:r>
+        <w:tab/>
+      </w:r>
+      <w:r>
+        <w:t xml:space="preserve">Software Design Description </w:t>
+      </w:r>
+    </w:p>
+    <w:p>
+      <w:pPr>
+        <w:ind w:left="432"/>
+      </w:pPr>
+      <w:r>
+        <w:t xml:space="preserve">SPM P </w:t>
+      </w:r>
+      <w:r>
+        <w:tab/>
+      </w:r>
+      <w:r>
+        <w:tab/>
+      </w:r>
+      <w:r>
+        <w:tab/>
+      </w:r>
+      <w:r>
+        <w:tab/>
+      </w:r>
+      <w:r>
+        <w:t xml:space="preserve">Software Project Management Plan </w:t>
+      </w:r>
+    </w:p>
+    <w:p>
+      <w:pPr>
+        <w:ind w:left="432"/>
+      </w:pPr>
+      <w:r>
+        <w:t xml:space="preserve">SRS </w:t>
+      </w:r>
+      <w:r>
+        <w:tab/>
+      </w:r>
+      <w:r>
+        <w:tab/>
+      </w:r>
+      <w:r>
+        <w:tab/>
+      </w:r>
+      <w:r>
+        <w:tab/>
+      </w:r>
+      <w:r>
+        <w:t xml:space="preserve">Software Requirement Specification </w:t>
+      </w:r>
+    </w:p>
+    <w:p>
+      <w:pPr>
+        <w:ind w:left="432"/>
+      </w:pPr>
+      <w:r>
+        <w:t xml:space="preserve">UAT </w:t>
+      </w:r>
+      <w:r>
+        <w:tab/>
+      </w:r>
+      <w:r>
+        <w:tab/>
+      </w:r>
+      <w:r>
+        <w:tab/>
+      </w:r>
+      <w:r>
+        <w:tab/>
+      </w:r>
+      <w:r>
+        <w:t xml:space="preserve">User Acceptance Test </w:t>
+      </w:r>
+    </w:p>
+    <w:p>
+      <w:pPr>
+        <w:ind w:left="432"/>
+      </w:pPr>
+      <w:r>
+        <w:t xml:space="preserve">UC </w:t>
+      </w:r>
+      <w:r>
+        <w:tab/>
+      </w:r>
+      <w:r>
+        <w:tab/>
+      </w:r>
+      <w:r>
+        <w:tab/>
+      </w:r>
+      <w:r>
+        <w:tab/>
+      </w:r>
+      <w:r>
+        <w:t xml:space="preserve">Use Case </w:t>
+      </w:r>
+    </w:p>
+    <w:p>
+      <w:pPr>
+        <w:ind w:left="432"/>
+      </w:pPr>
+      <w:r>
+        <w:t xml:space="preserve">API </w:t>
+      </w:r>
+      <w:r>
+        <w:tab/>
+      </w:r>
+      <w:r>
+        <w:tab/>
+      </w:r>
+      <w:r>
+        <w:tab/>
+      </w:r>
+      <w:r>
+        <w:tab/>
+      </w:r>
+      <w:r>
+        <w:t xml:space="preserve">Application Program Interface </w:t>
+      </w:r>
+    </w:p>
+    <w:p>
+      <w:pPr>
+        <w:ind w:left="432"/>
+      </w:pPr>
+      <w:r>
+        <w:t xml:space="preserve">IOT </w:t>
+      </w:r>
+      <w:r>
+        <w:tab/>
+      </w:r>
+      <w:r>
+        <w:tab/>
+      </w:r>
+      <w:r>
+        <w:tab/>
+      </w:r>
+      <w:r>
+        <w:tab/>
+      </w:r>
+      <w:r>
+        <w:t>Internet of things</w:t>
+      </w:r>
+    </w:p>
+    <w:p>
+      <w:pPr>
+        <w:ind w:left="432"/>
+      </w:pPr>
+    </w:p>
+    <w:p>
+      <w:pPr>
+        <w:pStyle w:val="Heading1"/>
+        <w:numPr>
+          <w:ilvl w:val="0"/>
+          <w:numId w:val="12"/>
+        </w:numPr>
+      </w:pPr>
+      <w:r>
+        <w:t>Project Introduction</w:t>
+      </w:r>
+    </w:p>
+    <w:p>
+      <w:pPr>
+        <w:pStyle w:val="ListParagraph"/>
+        <w:numPr>
+          <w:ilvl w:val="0"/>
+          <w:numId w:val="11"/>
+        </w:numPr>
+      </w:pPr>
+      <w:r>
+        <w:t>Overview</w:t>
+      </w:r>
+    </w:p>
+    <w:p>
+      <w:pPr>
+        <w:pStyle w:val="ListParagraph"/>
+        <w:numPr>
+          <w:ilvl w:val="1"/>
+          <w:numId w:val="11"/>
+        </w:numPr>
+      </w:pPr>
+      <w:r>
+        <w:t xml:space="preserve">Project Information </w:t>
+      </w:r>
+    </w:p>
+    <w:p>
+      <w:pPr>
+        <w:pStyle w:val="ListParagraph"/>
+        <w:numPr>
+          <w:ilvl w:val="0"/>
+          <w:numId w:val="14"/>
+        </w:numPr>
+      </w:pPr>
+      <w:r>
+        <w:t xml:space="preserve">Project name: Motel Bokerage System </w:t>
+      </w:r>
+    </w:p>
+    <w:p>
+      <w:pPr>
+        <w:pStyle w:val="ListParagraph"/>
+        <w:numPr>
+          <w:ilvl w:val="0"/>
+          <w:numId w:val="14"/>
+        </w:numPr>
+      </w:pPr>
+      <w:r>
+        <w:t>Project group name: SE1414 – Team 5</w:t>
+      </w:r>
+    </w:p>
+    <w:p>
+      <w:pPr>
+        <w:pStyle w:val="ListParagraph"/>
+        <w:numPr>
+          <w:ilvl w:val="0"/>
+          <w:numId w:val="14"/>
+        </w:numPr>
+      </w:pPr>
+      <w:r>
+        <w:t xml:space="preserve">Project code: </w:t>
+      </w:r>
+    </w:p>
+    <w:p>
+      <w:pPr>
+        <w:pStyle w:val="ListParagraph"/>
+        <w:numPr>
+          <w:ilvl w:val="0"/>
+          <w:numId w:val="14"/>
+        </w:numPr>
+      </w:pPr>
       <w:r>
         <w:lastRenderedPageBreak/>
-        <w:t>during this period of four years to get here today. Last but not least, we would like to thank FPT University for giving us this precious opportunity to constantly study and improv</w:t>
-      </w:r>
-      <w:bookmarkStart w:id="0" w:name="_GoBack"/>
-      <w:bookmarkEnd w:id="0"/>
-      <w:r>
-        <w:t xml:space="preserve">e ourselves. </w:t>
-      </w:r>
+        <w:t>Product type: Website and Mobile Application</w:t>
+      </w:r>
+    </w:p>
+    <w:p>
+      <w:pPr>
+        <w:pStyle w:val="ListParagraph"/>
+        <w:ind w:left="1440"/>
+      </w:pPr>
+    </w:p>
+    <w:p>
+      <w:pPr>
+        <w:pStyle w:val="ListParagraph"/>
+        <w:numPr>
+          <w:ilvl w:val="1"/>
+          <w:numId w:val="11"/>
+        </w:numPr>
+      </w:pPr>
+      <w:r>
+        <w:t>Project Team</w:t>
+      </w:r>
+    </w:p>
+    <w:p>
+      <w:pPr>
+        <w:pStyle w:val="ListParagraph"/>
+        <w:numPr>
+          <w:ilvl w:val="0"/>
+          <w:numId w:val="15"/>
+        </w:numPr>
+      </w:pPr>
+      <w:r>
+        <w:t>Supervisor</w:t>
+      </w:r>
+    </w:p>
+    <w:tbl>
+      <w:tblPr>
+        <w:tblStyle w:val="TableGrid"/>
+        <w:tblW w:w="0" w:type="auto"/>
+        <w:tblInd w:w="1800" w:type="dxa"/>
+        <w:tblLook w:val="04A0" w:firstRow="1" w:lastRow="0" w:firstColumn="1" w:lastColumn="0" w:noHBand="0" w:noVBand="1"/>
+      </w:tblPr>
+      <w:tblGrid>
+        <w:gridCol w:w="1886"/>
+        <w:gridCol w:w="1874"/>
+        <w:gridCol w:w="1944"/>
+        <w:gridCol w:w="1846"/>
+      </w:tblGrid>
+      <w:tr>
+        <w:tc>
+          <w:tcPr>
+            <w:tcW w:w="2337" w:type="dxa"/>
+          </w:tcPr>
+          <w:p>
+            <w:pPr>
+              <w:pStyle w:val="ListParagraph"/>
+              <w:ind w:left="0"/>
+            </w:pPr>
+            <w:r>
+              <w:t>Full Name</w:t>
+            </w:r>
+          </w:p>
+        </w:tc>
+        <w:tc>
+          <w:tcPr>
+            <w:tcW w:w="2337" w:type="dxa"/>
+          </w:tcPr>
+          <w:p>
+            <w:pPr>
+              <w:pStyle w:val="ListParagraph"/>
+              <w:ind w:left="0"/>
+            </w:pPr>
+            <w:r>
+              <w:t>Email</w:t>
+            </w:r>
+          </w:p>
+        </w:tc>
+        <w:tc>
+          <w:tcPr>
+            <w:tcW w:w="2338" w:type="dxa"/>
+          </w:tcPr>
+          <w:p>
+            <w:pPr>
+              <w:pStyle w:val="ListParagraph"/>
+              <w:ind w:left="0"/>
+            </w:pPr>
+            <w:r>
+              <w:t>Phone Number</w:t>
+            </w:r>
+          </w:p>
+        </w:tc>
+        <w:tc>
+          <w:tcPr>
+            <w:tcW w:w="2338" w:type="dxa"/>
+          </w:tcPr>
+          <w:p>
+            <w:pPr>
+              <w:pStyle w:val="ListParagraph"/>
+              <w:ind w:left="0"/>
+            </w:pPr>
+            <w:r>
+              <w:t>Title</w:t>
+            </w:r>
+          </w:p>
+        </w:tc>
+      </w:tr>
+      <w:tr>
+        <w:tc>
+          <w:tcPr>
+            <w:tcW w:w="2337" w:type="dxa"/>
+          </w:tcPr>
+          <w:p>
+            <w:pPr>
+              <w:pStyle w:val="ListParagraph"/>
+              <w:ind w:left="0"/>
+            </w:pPr>
+            <w:r>
+              <w:t>Pham Ngoc Ha</w:t>
+            </w:r>
+          </w:p>
+        </w:tc>
+        <w:tc>
+          <w:tcPr>
+            <w:tcW w:w="2337" w:type="dxa"/>
+          </w:tcPr>
+          <w:p>
+            <w:pPr>
+              <w:pStyle w:val="ListParagraph"/>
+              <w:ind w:left="0"/>
+            </w:pPr>
+          </w:p>
+        </w:tc>
+        <w:tc>
+          <w:tcPr>
+            <w:tcW w:w="2338" w:type="dxa"/>
+          </w:tcPr>
+          <w:p>
+            <w:pPr>
+              <w:pStyle w:val="ListParagraph"/>
+              <w:ind w:left="0"/>
+            </w:pPr>
+          </w:p>
+        </w:tc>
+        <w:tc>
+          <w:tcPr>
+            <w:tcW w:w="2338" w:type="dxa"/>
+          </w:tcPr>
+          <w:p>
+            <w:pPr>
+              <w:pStyle w:val="ListParagraph"/>
+              <w:ind w:left="0"/>
+            </w:pPr>
+          </w:p>
+        </w:tc>
+      </w:tr>
+    </w:tbl>
+    <w:p>
+      <w:pPr>
+        <w:pStyle w:val="ListParagraph"/>
+        <w:ind w:left="1800"/>
+      </w:pPr>
+    </w:p>
+    <w:p>
+      <w:pPr>
+        <w:pStyle w:val="ListParagraph"/>
+        <w:numPr>
+          <w:ilvl w:val="0"/>
+          <w:numId w:val="15"/>
+        </w:numPr>
+      </w:pPr>
+      <w:r>
+        <w:t>Team Members</w:t>
+      </w:r>
+    </w:p>
+    <w:p>
+      <w:pPr>
+        <w:pStyle w:val="ListParagraph"/>
+        <w:numPr>
+          <w:ilvl w:val="1"/>
+          <w:numId w:val="11"/>
+        </w:numPr>
+      </w:pPr>
+      <w:r>
+        <w:t>…</w:t>
+      </w:r>
+    </w:p>
+    <w:p>
+      <w:pPr>
+        <w:pStyle w:val="ListParagraph"/>
+        <w:numPr>
+          <w:ilvl w:val="1"/>
+          <w:numId w:val="11"/>
+        </w:numPr>
+      </w:pPr>
+      <w:r>
+        <w:t>…</w:t>
+      </w:r>
+    </w:p>
+    <w:p>
+      <w:pPr>
+        <w:pStyle w:val="ListParagraph"/>
+        <w:numPr>
+          <w:ilvl w:val="1"/>
+          <w:numId w:val="11"/>
+        </w:numPr>
+      </w:pPr>
+      <w:r>
+        <w:t>…</w:t>
+      </w:r>
+    </w:p>
+    <w:p>
+      <w:pPr>
+        <w:pStyle w:val="ListParagraph"/>
+        <w:numPr>
+          <w:ilvl w:val="1"/>
+          <w:numId w:val="11"/>
+        </w:numPr>
+      </w:pPr>
+      <w:r>
+        <w:t>…</w:t>
+      </w:r>
+    </w:p>
+    <w:p>
+      <w:pPr>
+        <w:pStyle w:val="ListParagraph"/>
+        <w:numPr>
+          <w:ilvl w:val="1"/>
+          <w:numId w:val="11"/>
+        </w:numPr>
+      </w:pPr>
+      <w:r>
+        <w:t>…</w:t>
+      </w:r>
+    </w:p>
+    <w:p>
+      <w:pPr>
+        <w:pStyle w:val="ListParagraph"/>
+        <w:numPr>
+          <w:ilvl w:val="1"/>
+          <w:numId w:val="11"/>
+        </w:numPr>
+      </w:pPr>
     </w:p>
     <w:sectPr>
       <w:pgSz w:w="12240" w:h="15840"/>
@@ -737,9 +1955,272 @@
 </w:document>
 </file>
 
+<file path=word/endnotes.xml><?xml version="1.0" encoding="utf-8"?>
+<w:endnotes xmlns:wpc="http://schemas.microsoft.com/office/word/2010/wordprocessingCanvas" xmlns:cx="http://schemas.microsoft.com/office/drawing/2014/chartex" xmlns:mc="http://schemas.openxmlformats.org/markup-compatibility/2006" xmlns:o="urn:schemas-microsoft-com:office:office" xmlns:r="http://schemas.openxmlformats.org/officeDocument/2006/relationships" xmlns:m="http://schemas.openxmlformats.org/officeDocument/2006/math" xmlns:v="urn:schemas-microsoft-com:vml" xmlns:wp14="http://schemas.microsoft.com/office/word/2010/wordprocessingDrawing" xmlns:wp="http://schemas.openxmlformats.org/drawingml/2006/wordprocessingDrawing" xmlns:w10="urn:schemas-microsoft-com:office:word" xmlns:w="http://schemas.openxmlformats.org/wordprocessingml/2006/main" xmlns:w14="http://schemas.microsoft.com/office/word/2010/wordml" xmlns:w15="http://schemas.microsoft.com/office/word/2012/wordml" xmlns:w16se="http://schemas.microsoft.com/office/word/2015/wordml/symex" xmlns:wpg="http://schemas.microsoft.com/office/word/2010/wordprocessingGroup" xmlns:wpi="http://schemas.microsoft.com/office/word/2010/wordprocessingInk" xmlns:wne="http://schemas.microsoft.com/office/word/2006/wordml" xmlns:wps="http://schemas.microsoft.com/office/word/2010/wordprocessingShape" mc:Ignorable="w14 w15 w16se wp14">
+  <w:endnote w:type="separator" w:id="-1">
+    <w:p>
+      <w:pPr>
+        <w:spacing w:after="0" w:line="240" w:lineRule="auto"/>
+      </w:pPr>
+      <w:r>
+        <w:separator/>
+      </w:r>
+    </w:p>
+  </w:endnote>
+  <w:endnote w:type="continuationSeparator" w:id="0">
+    <w:p>
+      <w:pPr>
+        <w:spacing w:after="0" w:line="240" w:lineRule="auto"/>
+      </w:pPr>
+      <w:r>
+        <w:continuationSeparator/>
+      </w:r>
+    </w:p>
+  </w:endnote>
+</w:endnotes>
+</file>
+
+<file path=word/footnotes.xml><?xml version="1.0" encoding="utf-8"?>
+<w:footnotes xmlns:wpc="http://schemas.microsoft.com/office/word/2010/wordprocessingCanvas" xmlns:cx="http://schemas.microsoft.com/office/drawing/2014/chartex" xmlns:mc="http://schemas.openxmlformats.org/markup-compatibility/2006" xmlns:o="urn:schemas-microsoft-com:office:office" xmlns:r="http://schemas.openxmlformats.org/officeDocument/2006/relationships" xmlns:m="http://schemas.openxmlformats.org/officeDocument/2006/math" xmlns:v="urn:schemas-microsoft-com:vml" xmlns:wp14="http://schemas.microsoft.com/office/word/2010/wordprocessingDrawing" xmlns:wp="http://schemas.openxmlformats.org/drawingml/2006/wordprocessingDrawing" xmlns:w10="urn:schemas-microsoft-com:office:word" xmlns:w="http://schemas.openxmlformats.org/wordprocessingml/2006/main" xmlns:w14="http://schemas.microsoft.com/office/word/2010/wordml" xmlns:w15="http://schemas.microsoft.com/office/word/2012/wordml" xmlns:w16se="http://schemas.microsoft.com/office/word/2015/wordml/symex" xmlns:wpg="http://schemas.microsoft.com/office/word/2010/wordprocessingGroup" xmlns:wpi="http://schemas.microsoft.com/office/word/2010/wordprocessingInk" xmlns:wne="http://schemas.microsoft.com/office/word/2006/wordml" xmlns:wps="http://schemas.microsoft.com/office/word/2010/wordprocessingShape" mc:Ignorable="w14 w15 w16se wp14">
+  <w:footnote w:type="separator" w:id="-1">
+    <w:p>
+      <w:pPr>
+        <w:spacing w:after="0" w:line="240" w:lineRule="auto"/>
+      </w:pPr>
+      <w:r>
+        <w:separator/>
+      </w:r>
+    </w:p>
+  </w:footnote>
+  <w:footnote w:type="continuationSeparator" w:id="0">
+    <w:p>
+      <w:pPr>
+        <w:spacing w:after="0" w:line="240" w:lineRule="auto"/>
+      </w:pPr>
+      <w:r>
+        <w:continuationSeparator/>
+      </w:r>
+    </w:p>
+  </w:footnote>
+</w:footnotes>
+</file>
+
 <file path=word/numbering.xml><?xml version="1.0" encoding="utf-8"?>
 <w:numbering xmlns:wpc="http://schemas.microsoft.com/office/word/2010/wordprocessingCanvas" xmlns:cx="http://schemas.microsoft.com/office/drawing/2014/chartex" xmlns:mc="http://schemas.openxmlformats.org/markup-compatibility/2006" xmlns:o="urn:schemas-microsoft-com:office:office" xmlns:r="http://schemas.openxmlformats.org/officeDocument/2006/relationships" xmlns:m="http://schemas.openxmlformats.org/officeDocument/2006/math" xmlns:v="urn:schemas-microsoft-com:vml" xmlns:wp14="http://schemas.microsoft.com/office/word/2010/wordprocessingDrawing" xmlns:wp="http://schemas.openxmlformats.org/drawingml/2006/wordprocessingDrawing" xmlns:w10="urn:schemas-microsoft-com:office:word" xmlns:w="http://schemas.openxmlformats.org/wordprocessingml/2006/main" xmlns:w14="http://schemas.microsoft.com/office/word/2010/wordml" xmlns:w15="http://schemas.microsoft.com/office/word/2012/wordml" xmlns:w16se="http://schemas.microsoft.com/office/word/2015/wordml/symex" xmlns:wpg="http://schemas.microsoft.com/office/word/2010/wordprocessingGroup" xmlns:wpi="http://schemas.microsoft.com/office/word/2010/wordprocessingInk" xmlns:wne="http://schemas.microsoft.com/office/word/2006/wordml" xmlns:wps="http://schemas.microsoft.com/office/word/2010/wordprocessingShape" mc:Ignorable="w14 w15 w16se wp14">
   <w:abstractNum w:abstractNumId="0" w15:restartNumberingAfterBreak="0">
+    <w:nsid w:val="04BC5544"/>
+    <w:multiLevelType w:val="hybridMultilevel"/>
+    <w:tmpl w:val="B994ED12"/>
+    <w:lvl w:ilvl="0" w:tplc="93B876D8">
+      <w:start w:val="1"/>
+      <w:numFmt w:val="decimal"/>
+      <w:lvlText w:val="%1"/>
+      <w:lvlJc w:val="left"/>
+      <w:pPr>
+        <w:ind w:left="360"/>
+      </w:pPr>
+      <w:rPr>
+        <w:rFonts w:ascii="Calibri" w:eastAsia="Calibri" w:hAnsi="Calibri" w:cs="Calibri"/>
+        <w:b w:val="0"/>
+        <w:i w:val="0"/>
+        <w:strike w:val="0"/>
+        <w:dstrike w:val="0"/>
+        <w:color w:val="000000"/>
+        <w:sz w:val="22"/>
+        <w:szCs w:val="22"/>
+        <w:u w:val="none" w:color="000000"/>
+        <w:bdr w:val="none" w:sz="0" w:space="0" w:color="auto"/>
+        <w:shd w:val="clear" w:color="auto" w:fill="auto"/>
+        <w:vertAlign w:val="baseline"/>
+      </w:rPr>
+    </w:lvl>
+    <w:lvl w:ilvl="1" w:tplc="B4603498">
+      <w:start w:val="1"/>
+      <w:numFmt w:val="lowerLetter"/>
+      <w:lvlText w:val="%2"/>
+      <w:lvlJc w:val="left"/>
+      <w:pPr>
+        <w:ind w:left="470"/>
+      </w:pPr>
+      <w:rPr>
+        <w:rFonts w:ascii="Calibri" w:eastAsia="Calibri" w:hAnsi="Calibri" w:cs="Calibri"/>
+        <w:b w:val="0"/>
+        <w:i w:val="0"/>
+        <w:strike w:val="0"/>
+        <w:dstrike w:val="0"/>
+        <w:color w:val="000000"/>
+        <w:sz w:val="22"/>
+        <w:szCs w:val="22"/>
+        <w:u w:val="none" w:color="000000"/>
+        <w:bdr w:val="none" w:sz="0" w:space="0" w:color="auto"/>
+        <w:shd w:val="clear" w:color="auto" w:fill="auto"/>
+        <w:vertAlign w:val="baseline"/>
+      </w:rPr>
+    </w:lvl>
+    <w:lvl w:ilvl="2" w:tplc="2886F17E">
+      <w:start w:val="1"/>
+      <w:numFmt w:val="decimal"/>
+      <w:lvlRestart w:val="0"/>
+      <w:lvlText w:val="%3."/>
+      <w:lvlJc w:val="left"/>
+      <w:pPr>
+        <w:ind w:left="422"/>
+      </w:pPr>
+      <w:rPr>
+        <w:rFonts w:ascii="Calibri" w:eastAsia="Calibri" w:hAnsi="Calibri" w:cs="Calibri"/>
+        <w:b w:val="0"/>
+        <w:i w:val="0"/>
+        <w:strike w:val="0"/>
+        <w:dstrike w:val="0"/>
+        <w:color w:val="000000"/>
+        <w:sz w:val="22"/>
+        <w:szCs w:val="22"/>
+        <w:u w:val="none" w:color="000000"/>
+        <w:bdr w:val="none" w:sz="0" w:space="0" w:color="auto"/>
+        <w:shd w:val="clear" w:color="auto" w:fill="auto"/>
+        <w:vertAlign w:val="baseline"/>
+      </w:rPr>
+    </w:lvl>
+    <w:lvl w:ilvl="3" w:tplc="1DC0ABAC">
+      <w:start w:val="1"/>
+      <w:numFmt w:val="decimal"/>
+      <w:lvlText w:val="%4"/>
+      <w:lvlJc w:val="left"/>
+      <w:pPr>
+        <w:ind w:left="1301"/>
+      </w:pPr>
+      <w:rPr>
+        <w:rFonts w:ascii="Calibri" w:eastAsia="Calibri" w:hAnsi="Calibri" w:cs="Calibri"/>
+        <w:b w:val="0"/>
+        <w:i w:val="0"/>
+        <w:strike w:val="0"/>
+        <w:dstrike w:val="0"/>
+        <w:color w:val="000000"/>
+        <w:sz w:val="22"/>
+        <w:szCs w:val="22"/>
+        <w:u w:val="none" w:color="000000"/>
+        <w:bdr w:val="none" w:sz="0" w:space="0" w:color="auto"/>
+        <w:shd w:val="clear" w:color="auto" w:fill="auto"/>
+        <w:vertAlign w:val="baseline"/>
+      </w:rPr>
+    </w:lvl>
+    <w:lvl w:ilvl="4" w:tplc="7CAC5216">
+      <w:start w:val="1"/>
+      <w:numFmt w:val="lowerLetter"/>
+      <w:lvlText w:val="%5"/>
+      <w:lvlJc w:val="left"/>
+      <w:pPr>
+        <w:ind w:left="2021"/>
+      </w:pPr>
+      <w:rPr>
+        <w:rFonts w:ascii="Calibri" w:eastAsia="Calibri" w:hAnsi="Calibri" w:cs="Calibri"/>
+        <w:b w:val="0"/>
+        <w:i w:val="0"/>
+        <w:strike w:val="0"/>
+        <w:dstrike w:val="0"/>
+        <w:color w:val="000000"/>
+        <w:sz w:val="22"/>
+        <w:szCs w:val="22"/>
+        <w:u w:val="none" w:color="000000"/>
+        <w:bdr w:val="none" w:sz="0" w:space="0" w:color="auto"/>
+        <w:shd w:val="clear" w:color="auto" w:fill="auto"/>
+        <w:vertAlign w:val="baseline"/>
+      </w:rPr>
+    </w:lvl>
+    <w:lvl w:ilvl="5" w:tplc="7D3CF0C6">
+      <w:start w:val="1"/>
+      <w:numFmt w:val="lowerRoman"/>
+      <w:lvlText w:val="%6"/>
+      <w:lvlJc w:val="left"/>
+      <w:pPr>
+        <w:ind w:left="2741"/>
+      </w:pPr>
+      <w:rPr>
+        <w:rFonts w:ascii="Calibri" w:eastAsia="Calibri" w:hAnsi="Calibri" w:cs="Calibri"/>
+        <w:b w:val="0"/>
+        <w:i w:val="0"/>
+        <w:strike w:val="0"/>
+        <w:dstrike w:val="0"/>
+        <w:color w:val="000000"/>
+        <w:sz w:val="22"/>
+        <w:szCs w:val="22"/>
+        <w:u w:val="none" w:color="000000"/>
+        <w:bdr w:val="none" w:sz="0" w:space="0" w:color="auto"/>
+        <w:shd w:val="clear" w:color="auto" w:fill="auto"/>
+        <w:vertAlign w:val="baseline"/>
+      </w:rPr>
+    </w:lvl>
+    <w:lvl w:ilvl="6" w:tplc="8C0AE4C6">
+      <w:start w:val="1"/>
+      <w:numFmt w:val="decimal"/>
+      <w:lvlText w:val="%7"/>
+      <w:lvlJc w:val="left"/>
+      <w:pPr>
+        <w:ind w:left="3461"/>
+      </w:pPr>
+      <w:rPr>
+        <w:rFonts w:ascii="Calibri" w:eastAsia="Calibri" w:hAnsi="Calibri" w:cs="Calibri"/>
+        <w:b w:val="0"/>
+        <w:i w:val="0"/>
+        <w:strike w:val="0"/>
+        <w:dstrike w:val="0"/>
+        <w:color w:val="000000"/>
+        <w:sz w:val="22"/>
+        <w:szCs w:val="22"/>
+        <w:u w:val="none" w:color="000000"/>
+        <w:bdr w:val="none" w:sz="0" w:space="0" w:color="auto"/>
+        <w:shd w:val="clear" w:color="auto" w:fill="auto"/>
+        <w:vertAlign w:val="baseline"/>
+      </w:rPr>
+    </w:lvl>
+    <w:lvl w:ilvl="7" w:tplc="02DE4A3E">
+      <w:start w:val="1"/>
+      <w:numFmt w:val="lowerLetter"/>
+      <w:lvlText w:val="%8"/>
+      <w:lvlJc w:val="left"/>
+      <w:pPr>
+        <w:ind w:left="4181"/>
+      </w:pPr>
+      <w:rPr>
+        <w:rFonts w:ascii="Calibri" w:eastAsia="Calibri" w:hAnsi="Calibri" w:cs="Calibri"/>
+        <w:b w:val="0"/>
+        <w:i w:val="0"/>
+        <w:strike w:val="0"/>
+        <w:dstrike w:val="0"/>
+        <w:color w:val="000000"/>
+        <w:sz w:val="22"/>
+        <w:szCs w:val="22"/>
+        <w:u w:val="none" w:color="000000"/>
+        <w:bdr w:val="none" w:sz="0" w:space="0" w:color="auto"/>
+        <w:shd w:val="clear" w:color="auto" w:fill="auto"/>
+        <w:vertAlign w:val="baseline"/>
+      </w:rPr>
+    </w:lvl>
+    <w:lvl w:ilvl="8" w:tplc="8FF649F8">
+      <w:start w:val="1"/>
+      <w:numFmt w:val="lowerRoman"/>
+      <w:lvlText w:val="%9"/>
+      <w:lvlJc w:val="left"/>
+      <w:pPr>
+        <w:ind w:left="4901"/>
+      </w:pPr>
+      <w:rPr>
+        <w:rFonts w:ascii="Calibri" w:eastAsia="Calibri" w:hAnsi="Calibri" w:cs="Calibri"/>
+        <w:b w:val="0"/>
+        <w:i w:val="0"/>
+        <w:strike w:val="0"/>
+        <w:dstrike w:val="0"/>
+        <w:color w:val="000000"/>
+        <w:sz w:val="22"/>
+        <w:szCs w:val="22"/>
+        <w:u w:val="none" w:color="000000"/>
+        <w:bdr w:val="none" w:sz="0" w:space="0" w:color="auto"/>
+        <w:shd w:val="clear" w:color="auto" w:fill="auto"/>
+        <w:vertAlign w:val="baseline"/>
+      </w:rPr>
+    </w:lvl>
+  </w:abstractNum>
+  <w:abstractNum w:abstractNumId="1" w15:restartNumberingAfterBreak="0">
     <w:nsid w:val="053B4E05"/>
     <w:multiLevelType w:val="hybridMultilevel"/>
     <w:tmpl w:val="402AEBF6"/>
@@ -828,8 +2309,1946 @@
       </w:pPr>
     </w:lvl>
   </w:abstractNum>
+  <w:abstractNum w:abstractNumId="2" w15:restartNumberingAfterBreak="0">
+    <w:nsid w:val="06884A9C"/>
+    <w:multiLevelType w:val="hybridMultilevel"/>
+    <w:tmpl w:val="ED461EF6"/>
+    <w:lvl w:ilvl="0" w:tplc="0B88A82A">
+      <w:start w:val="1"/>
+      <w:numFmt w:val="decimal"/>
+      <w:lvlText w:val="%1"/>
+      <w:lvlJc w:val="left"/>
+      <w:pPr>
+        <w:ind w:left="360"/>
+      </w:pPr>
+      <w:rPr>
+        <w:rFonts w:ascii="Calibri" w:eastAsia="Calibri" w:hAnsi="Calibri" w:cs="Calibri"/>
+        <w:b w:val="0"/>
+        <w:i w:val="0"/>
+        <w:strike w:val="0"/>
+        <w:dstrike w:val="0"/>
+        <w:color w:val="000000"/>
+        <w:sz w:val="22"/>
+        <w:szCs w:val="22"/>
+        <w:u w:val="none" w:color="000000"/>
+        <w:bdr w:val="none" w:sz="0" w:space="0" w:color="auto"/>
+        <w:shd w:val="clear" w:color="auto" w:fill="auto"/>
+        <w:vertAlign w:val="baseline"/>
+      </w:rPr>
+    </w:lvl>
+    <w:lvl w:ilvl="1" w:tplc="E6841D42">
+      <w:start w:val="1"/>
+      <w:numFmt w:val="lowerLetter"/>
+      <w:lvlText w:val="%2"/>
+      <w:lvlJc w:val="left"/>
+      <w:pPr>
+        <w:ind w:left="470"/>
+      </w:pPr>
+      <w:rPr>
+        <w:rFonts w:ascii="Calibri" w:eastAsia="Calibri" w:hAnsi="Calibri" w:cs="Calibri"/>
+        <w:b w:val="0"/>
+        <w:i w:val="0"/>
+        <w:strike w:val="0"/>
+        <w:dstrike w:val="0"/>
+        <w:color w:val="000000"/>
+        <w:sz w:val="22"/>
+        <w:szCs w:val="22"/>
+        <w:u w:val="none" w:color="000000"/>
+        <w:bdr w:val="none" w:sz="0" w:space="0" w:color="auto"/>
+        <w:shd w:val="clear" w:color="auto" w:fill="auto"/>
+        <w:vertAlign w:val="baseline"/>
+      </w:rPr>
+    </w:lvl>
+    <w:lvl w:ilvl="2" w:tplc="E29C33EE">
+      <w:start w:val="3"/>
+      <w:numFmt w:val="decimal"/>
+      <w:lvlRestart w:val="0"/>
+      <w:lvlText w:val="%3."/>
+      <w:lvlJc w:val="left"/>
+      <w:pPr>
+        <w:ind w:left="422"/>
+      </w:pPr>
+      <w:rPr>
+        <w:rFonts w:ascii="Calibri" w:eastAsia="Calibri" w:hAnsi="Calibri" w:cs="Calibri"/>
+        <w:b w:val="0"/>
+        <w:i w:val="0"/>
+        <w:strike w:val="0"/>
+        <w:dstrike w:val="0"/>
+        <w:color w:val="000000"/>
+        <w:sz w:val="22"/>
+        <w:szCs w:val="22"/>
+        <w:u w:val="none" w:color="000000"/>
+        <w:bdr w:val="none" w:sz="0" w:space="0" w:color="auto"/>
+        <w:shd w:val="clear" w:color="auto" w:fill="auto"/>
+        <w:vertAlign w:val="baseline"/>
+      </w:rPr>
+    </w:lvl>
+    <w:lvl w:ilvl="3" w:tplc="AA306190">
+      <w:start w:val="1"/>
+      <w:numFmt w:val="decimal"/>
+      <w:lvlText w:val="%4"/>
+      <w:lvlJc w:val="left"/>
+      <w:pPr>
+        <w:ind w:left="1301"/>
+      </w:pPr>
+      <w:rPr>
+        <w:rFonts w:ascii="Calibri" w:eastAsia="Calibri" w:hAnsi="Calibri" w:cs="Calibri"/>
+        <w:b w:val="0"/>
+        <w:i w:val="0"/>
+        <w:strike w:val="0"/>
+        <w:dstrike w:val="0"/>
+        <w:color w:val="000000"/>
+        <w:sz w:val="22"/>
+        <w:szCs w:val="22"/>
+        <w:u w:val="none" w:color="000000"/>
+        <w:bdr w:val="none" w:sz="0" w:space="0" w:color="auto"/>
+        <w:shd w:val="clear" w:color="auto" w:fill="auto"/>
+        <w:vertAlign w:val="baseline"/>
+      </w:rPr>
+    </w:lvl>
+    <w:lvl w:ilvl="4" w:tplc="32B824E8">
+      <w:start w:val="1"/>
+      <w:numFmt w:val="lowerLetter"/>
+      <w:lvlText w:val="%5"/>
+      <w:lvlJc w:val="left"/>
+      <w:pPr>
+        <w:ind w:left="2021"/>
+      </w:pPr>
+      <w:rPr>
+        <w:rFonts w:ascii="Calibri" w:eastAsia="Calibri" w:hAnsi="Calibri" w:cs="Calibri"/>
+        <w:b w:val="0"/>
+        <w:i w:val="0"/>
+        <w:strike w:val="0"/>
+        <w:dstrike w:val="0"/>
+        <w:color w:val="000000"/>
+        <w:sz w:val="22"/>
+        <w:szCs w:val="22"/>
+        <w:u w:val="none" w:color="000000"/>
+        <w:bdr w:val="none" w:sz="0" w:space="0" w:color="auto"/>
+        <w:shd w:val="clear" w:color="auto" w:fill="auto"/>
+        <w:vertAlign w:val="baseline"/>
+      </w:rPr>
+    </w:lvl>
+    <w:lvl w:ilvl="5" w:tplc="3856AF04">
+      <w:start w:val="1"/>
+      <w:numFmt w:val="lowerRoman"/>
+      <w:lvlText w:val="%6"/>
+      <w:lvlJc w:val="left"/>
+      <w:pPr>
+        <w:ind w:left="2741"/>
+      </w:pPr>
+      <w:rPr>
+        <w:rFonts w:ascii="Calibri" w:eastAsia="Calibri" w:hAnsi="Calibri" w:cs="Calibri"/>
+        <w:b w:val="0"/>
+        <w:i w:val="0"/>
+        <w:strike w:val="0"/>
+        <w:dstrike w:val="0"/>
+        <w:color w:val="000000"/>
+        <w:sz w:val="22"/>
+        <w:szCs w:val="22"/>
+        <w:u w:val="none" w:color="000000"/>
+        <w:bdr w:val="none" w:sz="0" w:space="0" w:color="auto"/>
+        <w:shd w:val="clear" w:color="auto" w:fill="auto"/>
+        <w:vertAlign w:val="baseline"/>
+      </w:rPr>
+    </w:lvl>
+    <w:lvl w:ilvl="6" w:tplc="DFA43960">
+      <w:start w:val="1"/>
+      <w:numFmt w:val="decimal"/>
+      <w:lvlText w:val="%7"/>
+      <w:lvlJc w:val="left"/>
+      <w:pPr>
+        <w:ind w:left="3461"/>
+      </w:pPr>
+      <w:rPr>
+        <w:rFonts w:ascii="Calibri" w:eastAsia="Calibri" w:hAnsi="Calibri" w:cs="Calibri"/>
+        <w:b w:val="0"/>
+        <w:i w:val="0"/>
+        <w:strike w:val="0"/>
+        <w:dstrike w:val="0"/>
+        <w:color w:val="000000"/>
+        <w:sz w:val="22"/>
+        <w:szCs w:val="22"/>
+        <w:u w:val="none" w:color="000000"/>
+        <w:bdr w:val="none" w:sz="0" w:space="0" w:color="auto"/>
+        <w:shd w:val="clear" w:color="auto" w:fill="auto"/>
+        <w:vertAlign w:val="baseline"/>
+      </w:rPr>
+    </w:lvl>
+    <w:lvl w:ilvl="7" w:tplc="9B3274A4">
+      <w:start w:val="1"/>
+      <w:numFmt w:val="lowerLetter"/>
+      <w:lvlText w:val="%8"/>
+      <w:lvlJc w:val="left"/>
+      <w:pPr>
+        <w:ind w:left="4181"/>
+      </w:pPr>
+      <w:rPr>
+        <w:rFonts w:ascii="Calibri" w:eastAsia="Calibri" w:hAnsi="Calibri" w:cs="Calibri"/>
+        <w:b w:val="0"/>
+        <w:i w:val="0"/>
+        <w:strike w:val="0"/>
+        <w:dstrike w:val="0"/>
+        <w:color w:val="000000"/>
+        <w:sz w:val="22"/>
+        <w:szCs w:val="22"/>
+        <w:u w:val="none" w:color="000000"/>
+        <w:bdr w:val="none" w:sz="0" w:space="0" w:color="auto"/>
+        <w:shd w:val="clear" w:color="auto" w:fill="auto"/>
+        <w:vertAlign w:val="baseline"/>
+      </w:rPr>
+    </w:lvl>
+    <w:lvl w:ilvl="8" w:tplc="2CF2A974">
+      <w:start w:val="1"/>
+      <w:numFmt w:val="lowerRoman"/>
+      <w:lvlText w:val="%9"/>
+      <w:lvlJc w:val="left"/>
+      <w:pPr>
+        <w:ind w:left="4901"/>
+      </w:pPr>
+      <w:rPr>
+        <w:rFonts w:ascii="Calibri" w:eastAsia="Calibri" w:hAnsi="Calibri" w:cs="Calibri"/>
+        <w:b w:val="0"/>
+        <w:i w:val="0"/>
+        <w:strike w:val="0"/>
+        <w:dstrike w:val="0"/>
+        <w:color w:val="000000"/>
+        <w:sz w:val="22"/>
+        <w:szCs w:val="22"/>
+        <w:u w:val="none" w:color="000000"/>
+        <w:bdr w:val="none" w:sz="0" w:space="0" w:color="auto"/>
+        <w:shd w:val="clear" w:color="auto" w:fill="auto"/>
+        <w:vertAlign w:val="baseline"/>
+      </w:rPr>
+    </w:lvl>
+  </w:abstractNum>
+  <w:abstractNum w:abstractNumId="3" w15:restartNumberingAfterBreak="0">
+    <w:nsid w:val="0F5F7358"/>
+    <w:multiLevelType w:val="multilevel"/>
+    <w:tmpl w:val="B2DC35CE"/>
+    <w:lvl w:ilvl="0">
+      <w:start w:val="1"/>
+      <w:numFmt w:val="upperRoman"/>
+      <w:lvlText w:val="%1."/>
+      <w:lvlJc w:val="left"/>
+      <w:pPr>
+        <w:ind w:left="1080" w:hanging="720"/>
+      </w:pPr>
+      <w:rPr>
+        <w:rFonts w:hint="default"/>
+      </w:rPr>
+    </w:lvl>
+    <w:lvl w:ilvl="1">
+      <w:start w:val="2"/>
+      <w:numFmt w:val="decimal"/>
+      <w:isLgl/>
+      <w:lvlText w:val="%1.%2."/>
+      <w:lvlJc w:val="left"/>
+      <w:pPr>
+        <w:ind w:left="2160" w:hanging="360"/>
+      </w:pPr>
+      <w:rPr>
+        <w:rFonts w:hint="default"/>
+      </w:rPr>
+    </w:lvl>
+    <w:lvl w:ilvl="2">
+      <w:start w:val="1"/>
+      <w:numFmt w:val="decimal"/>
+      <w:isLgl/>
+      <w:lvlText w:val="%1.%2.%3."/>
+      <w:lvlJc w:val="left"/>
+      <w:pPr>
+        <w:ind w:left="3960" w:hanging="720"/>
+      </w:pPr>
+      <w:rPr>
+        <w:rFonts w:hint="default"/>
+      </w:rPr>
+    </w:lvl>
+    <w:lvl w:ilvl="3">
+      <w:start w:val="1"/>
+      <w:numFmt w:val="decimal"/>
+      <w:isLgl/>
+      <w:lvlText w:val="%1.%2.%3.%4."/>
+      <w:lvlJc w:val="left"/>
+      <w:pPr>
+        <w:ind w:left="5400" w:hanging="720"/>
+      </w:pPr>
+      <w:rPr>
+        <w:rFonts w:hint="default"/>
+      </w:rPr>
+    </w:lvl>
+    <w:lvl w:ilvl="4">
+      <w:start w:val="1"/>
+      <w:numFmt w:val="decimal"/>
+      <w:isLgl/>
+      <w:lvlText w:val="%1.%2.%3.%4.%5."/>
+      <w:lvlJc w:val="left"/>
+      <w:pPr>
+        <w:ind w:left="7200" w:hanging="1080"/>
+      </w:pPr>
+      <w:rPr>
+        <w:rFonts w:hint="default"/>
+      </w:rPr>
+    </w:lvl>
+    <w:lvl w:ilvl="5">
+      <w:start w:val="1"/>
+      <w:numFmt w:val="decimal"/>
+      <w:isLgl/>
+      <w:lvlText w:val="%1.%2.%3.%4.%5.%6."/>
+      <w:lvlJc w:val="left"/>
+      <w:pPr>
+        <w:ind w:left="8640" w:hanging="1080"/>
+      </w:pPr>
+      <w:rPr>
+        <w:rFonts w:hint="default"/>
+      </w:rPr>
+    </w:lvl>
+    <w:lvl w:ilvl="6">
+      <w:start w:val="1"/>
+      <w:numFmt w:val="decimal"/>
+      <w:isLgl/>
+      <w:lvlText w:val="%1.%2.%3.%4.%5.%6.%7."/>
+      <w:lvlJc w:val="left"/>
+      <w:pPr>
+        <w:ind w:left="10440" w:hanging="1440"/>
+      </w:pPr>
+      <w:rPr>
+        <w:rFonts w:hint="default"/>
+      </w:rPr>
+    </w:lvl>
+    <w:lvl w:ilvl="7">
+      <w:start w:val="1"/>
+      <w:numFmt w:val="decimal"/>
+      <w:isLgl/>
+      <w:lvlText w:val="%1.%2.%3.%4.%5.%6.%7.%8."/>
+      <w:lvlJc w:val="left"/>
+      <w:pPr>
+        <w:ind w:left="11880" w:hanging="1440"/>
+      </w:pPr>
+      <w:rPr>
+        <w:rFonts w:hint="default"/>
+      </w:rPr>
+    </w:lvl>
+    <w:lvl w:ilvl="8">
+      <w:start w:val="1"/>
+      <w:numFmt w:val="decimal"/>
+      <w:isLgl/>
+      <w:lvlText w:val="%1.%2.%3.%4.%5.%6.%7.%8.%9."/>
+      <w:lvlJc w:val="left"/>
+      <w:pPr>
+        <w:ind w:left="13680" w:hanging="1800"/>
+      </w:pPr>
+      <w:rPr>
+        <w:rFonts w:hint="default"/>
+      </w:rPr>
+    </w:lvl>
+  </w:abstractNum>
+  <w:abstractNum w:abstractNumId="4" w15:restartNumberingAfterBreak="0">
+    <w:nsid w:val="11C73CA6"/>
+    <w:multiLevelType w:val="hybridMultilevel"/>
+    <w:tmpl w:val="D53287D2"/>
+    <w:lvl w:ilvl="0" w:tplc="764E18E8">
+      <w:start w:val="1"/>
+      <w:numFmt w:val="upperRoman"/>
+      <w:lvlText w:val="%1."/>
+      <w:lvlJc w:val="left"/>
+      <w:pPr>
+        <w:ind w:left="1152" w:hanging="720"/>
+      </w:pPr>
+      <w:rPr>
+        <w:rFonts w:hint="default"/>
+      </w:rPr>
+    </w:lvl>
+    <w:lvl w:ilvl="1" w:tplc="04090019" w:tentative="1">
+      <w:start w:val="1"/>
+      <w:numFmt w:val="lowerLetter"/>
+      <w:lvlText w:val="%2."/>
+      <w:lvlJc w:val="left"/>
+      <w:pPr>
+        <w:ind w:left="1512" w:hanging="360"/>
+      </w:pPr>
+    </w:lvl>
+    <w:lvl w:ilvl="2" w:tplc="0409001B" w:tentative="1">
+      <w:start w:val="1"/>
+      <w:numFmt w:val="lowerRoman"/>
+      <w:lvlText w:val="%3."/>
+      <w:lvlJc w:val="right"/>
+      <w:pPr>
+        <w:ind w:left="2232" w:hanging="180"/>
+      </w:pPr>
+    </w:lvl>
+    <w:lvl w:ilvl="3" w:tplc="0409000F" w:tentative="1">
+      <w:start w:val="1"/>
+      <w:numFmt w:val="decimal"/>
+      <w:lvlText w:val="%4."/>
+      <w:lvlJc w:val="left"/>
+      <w:pPr>
+        <w:ind w:left="2952" w:hanging="360"/>
+      </w:pPr>
+    </w:lvl>
+    <w:lvl w:ilvl="4" w:tplc="04090019" w:tentative="1">
+      <w:start w:val="1"/>
+      <w:numFmt w:val="lowerLetter"/>
+      <w:lvlText w:val="%5."/>
+      <w:lvlJc w:val="left"/>
+      <w:pPr>
+        <w:ind w:left="3672" w:hanging="360"/>
+      </w:pPr>
+    </w:lvl>
+    <w:lvl w:ilvl="5" w:tplc="0409001B" w:tentative="1">
+      <w:start w:val="1"/>
+      <w:numFmt w:val="lowerRoman"/>
+      <w:lvlText w:val="%6."/>
+      <w:lvlJc w:val="right"/>
+      <w:pPr>
+        <w:ind w:left="4392" w:hanging="180"/>
+      </w:pPr>
+    </w:lvl>
+    <w:lvl w:ilvl="6" w:tplc="0409000F" w:tentative="1">
+      <w:start w:val="1"/>
+      <w:numFmt w:val="decimal"/>
+      <w:lvlText w:val="%7."/>
+      <w:lvlJc w:val="left"/>
+      <w:pPr>
+        <w:ind w:left="5112" w:hanging="360"/>
+      </w:pPr>
+    </w:lvl>
+    <w:lvl w:ilvl="7" w:tplc="04090019" w:tentative="1">
+      <w:start w:val="1"/>
+      <w:numFmt w:val="lowerLetter"/>
+      <w:lvlText w:val="%8."/>
+      <w:lvlJc w:val="left"/>
+      <w:pPr>
+        <w:ind w:left="5832" w:hanging="360"/>
+      </w:pPr>
+    </w:lvl>
+    <w:lvl w:ilvl="8" w:tplc="0409001B" w:tentative="1">
+      <w:start w:val="1"/>
+      <w:numFmt w:val="lowerRoman"/>
+      <w:lvlText w:val="%9."/>
+      <w:lvlJc w:val="right"/>
+      <w:pPr>
+        <w:ind w:left="6552" w:hanging="180"/>
+      </w:pPr>
+    </w:lvl>
+  </w:abstractNum>
+  <w:abstractNum w:abstractNumId="5" w15:restartNumberingAfterBreak="0">
+    <w:nsid w:val="227349A8"/>
+    <w:multiLevelType w:val="hybridMultilevel"/>
+    <w:tmpl w:val="F38C0BB4"/>
+    <w:lvl w:ilvl="0" w:tplc="58D43558">
+      <w:start w:val="1"/>
+      <w:numFmt w:val="decimal"/>
+      <w:lvlText w:val="%1"/>
+      <w:lvlJc w:val="left"/>
+      <w:pPr>
+        <w:ind w:left="360"/>
+      </w:pPr>
+      <w:rPr>
+        <w:rFonts w:ascii="Calibri" w:eastAsia="Calibri" w:hAnsi="Calibri" w:cs="Calibri"/>
+        <w:b w:val="0"/>
+        <w:i w:val="0"/>
+        <w:strike w:val="0"/>
+        <w:dstrike w:val="0"/>
+        <w:color w:val="000000"/>
+        <w:sz w:val="22"/>
+        <w:szCs w:val="22"/>
+        <w:u w:val="none" w:color="000000"/>
+        <w:bdr w:val="none" w:sz="0" w:space="0" w:color="auto"/>
+        <w:shd w:val="clear" w:color="auto" w:fill="auto"/>
+        <w:vertAlign w:val="baseline"/>
+      </w:rPr>
+    </w:lvl>
+    <w:lvl w:ilvl="1" w:tplc="F048962E">
+      <w:start w:val="1"/>
+      <w:numFmt w:val="lowerLetter"/>
+      <w:lvlText w:val="%2"/>
+      <w:lvlJc w:val="left"/>
+      <w:pPr>
+        <w:ind w:left="470"/>
+      </w:pPr>
+      <w:rPr>
+        <w:rFonts w:ascii="Calibri" w:eastAsia="Calibri" w:hAnsi="Calibri" w:cs="Calibri"/>
+        <w:b w:val="0"/>
+        <w:i w:val="0"/>
+        <w:strike w:val="0"/>
+        <w:dstrike w:val="0"/>
+        <w:color w:val="000000"/>
+        <w:sz w:val="22"/>
+        <w:szCs w:val="22"/>
+        <w:u w:val="none" w:color="000000"/>
+        <w:bdr w:val="none" w:sz="0" w:space="0" w:color="auto"/>
+        <w:shd w:val="clear" w:color="auto" w:fill="auto"/>
+        <w:vertAlign w:val="baseline"/>
+      </w:rPr>
+    </w:lvl>
+    <w:lvl w:ilvl="2" w:tplc="D3B8D5CC">
+      <w:start w:val="1"/>
+      <w:numFmt w:val="decimal"/>
+      <w:lvlRestart w:val="0"/>
+      <w:lvlText w:val="%3."/>
+      <w:lvlJc w:val="left"/>
+      <w:pPr>
+        <w:ind w:left="422"/>
+      </w:pPr>
+      <w:rPr>
+        <w:rFonts w:ascii="Calibri" w:eastAsia="Calibri" w:hAnsi="Calibri" w:cs="Calibri"/>
+        <w:b w:val="0"/>
+        <w:i w:val="0"/>
+        <w:strike w:val="0"/>
+        <w:dstrike w:val="0"/>
+        <w:color w:val="000000"/>
+        <w:sz w:val="22"/>
+        <w:szCs w:val="22"/>
+        <w:u w:val="none" w:color="000000"/>
+        <w:bdr w:val="none" w:sz="0" w:space="0" w:color="auto"/>
+        <w:shd w:val="clear" w:color="auto" w:fill="auto"/>
+        <w:vertAlign w:val="baseline"/>
+      </w:rPr>
+    </w:lvl>
+    <w:lvl w:ilvl="3" w:tplc="B4989ECC">
+      <w:start w:val="1"/>
+      <w:numFmt w:val="decimal"/>
+      <w:lvlText w:val="%4"/>
+      <w:lvlJc w:val="left"/>
+      <w:pPr>
+        <w:ind w:left="1301"/>
+      </w:pPr>
+      <w:rPr>
+        <w:rFonts w:ascii="Calibri" w:eastAsia="Calibri" w:hAnsi="Calibri" w:cs="Calibri"/>
+        <w:b w:val="0"/>
+        <w:i w:val="0"/>
+        <w:strike w:val="0"/>
+        <w:dstrike w:val="0"/>
+        <w:color w:val="000000"/>
+        <w:sz w:val="22"/>
+        <w:szCs w:val="22"/>
+        <w:u w:val="none" w:color="000000"/>
+        <w:bdr w:val="none" w:sz="0" w:space="0" w:color="auto"/>
+        <w:shd w:val="clear" w:color="auto" w:fill="auto"/>
+        <w:vertAlign w:val="baseline"/>
+      </w:rPr>
+    </w:lvl>
+    <w:lvl w:ilvl="4" w:tplc="7AC089FC">
+      <w:start w:val="1"/>
+      <w:numFmt w:val="lowerLetter"/>
+      <w:lvlText w:val="%5"/>
+      <w:lvlJc w:val="left"/>
+      <w:pPr>
+        <w:ind w:left="2021"/>
+      </w:pPr>
+      <w:rPr>
+        <w:rFonts w:ascii="Calibri" w:eastAsia="Calibri" w:hAnsi="Calibri" w:cs="Calibri"/>
+        <w:b w:val="0"/>
+        <w:i w:val="0"/>
+        <w:strike w:val="0"/>
+        <w:dstrike w:val="0"/>
+        <w:color w:val="000000"/>
+        <w:sz w:val="22"/>
+        <w:szCs w:val="22"/>
+        <w:u w:val="none" w:color="000000"/>
+        <w:bdr w:val="none" w:sz="0" w:space="0" w:color="auto"/>
+        <w:shd w:val="clear" w:color="auto" w:fill="auto"/>
+        <w:vertAlign w:val="baseline"/>
+      </w:rPr>
+    </w:lvl>
+    <w:lvl w:ilvl="5" w:tplc="0FE4EAE2">
+      <w:start w:val="1"/>
+      <w:numFmt w:val="lowerRoman"/>
+      <w:lvlText w:val="%6"/>
+      <w:lvlJc w:val="left"/>
+      <w:pPr>
+        <w:ind w:left="2741"/>
+      </w:pPr>
+      <w:rPr>
+        <w:rFonts w:ascii="Calibri" w:eastAsia="Calibri" w:hAnsi="Calibri" w:cs="Calibri"/>
+        <w:b w:val="0"/>
+        <w:i w:val="0"/>
+        <w:strike w:val="0"/>
+        <w:dstrike w:val="0"/>
+        <w:color w:val="000000"/>
+        <w:sz w:val="22"/>
+        <w:szCs w:val="22"/>
+        <w:u w:val="none" w:color="000000"/>
+        <w:bdr w:val="none" w:sz="0" w:space="0" w:color="auto"/>
+        <w:shd w:val="clear" w:color="auto" w:fill="auto"/>
+        <w:vertAlign w:val="baseline"/>
+      </w:rPr>
+    </w:lvl>
+    <w:lvl w:ilvl="6" w:tplc="90A6BD68">
+      <w:start w:val="1"/>
+      <w:numFmt w:val="decimal"/>
+      <w:lvlText w:val="%7"/>
+      <w:lvlJc w:val="left"/>
+      <w:pPr>
+        <w:ind w:left="3461"/>
+      </w:pPr>
+      <w:rPr>
+        <w:rFonts w:ascii="Calibri" w:eastAsia="Calibri" w:hAnsi="Calibri" w:cs="Calibri"/>
+        <w:b w:val="0"/>
+        <w:i w:val="0"/>
+        <w:strike w:val="0"/>
+        <w:dstrike w:val="0"/>
+        <w:color w:val="000000"/>
+        <w:sz w:val="22"/>
+        <w:szCs w:val="22"/>
+        <w:u w:val="none" w:color="000000"/>
+        <w:bdr w:val="none" w:sz="0" w:space="0" w:color="auto"/>
+        <w:shd w:val="clear" w:color="auto" w:fill="auto"/>
+        <w:vertAlign w:val="baseline"/>
+      </w:rPr>
+    </w:lvl>
+    <w:lvl w:ilvl="7" w:tplc="C210716A">
+      <w:start w:val="1"/>
+      <w:numFmt w:val="lowerLetter"/>
+      <w:lvlText w:val="%8"/>
+      <w:lvlJc w:val="left"/>
+      <w:pPr>
+        <w:ind w:left="4181"/>
+      </w:pPr>
+      <w:rPr>
+        <w:rFonts w:ascii="Calibri" w:eastAsia="Calibri" w:hAnsi="Calibri" w:cs="Calibri"/>
+        <w:b w:val="0"/>
+        <w:i w:val="0"/>
+        <w:strike w:val="0"/>
+        <w:dstrike w:val="0"/>
+        <w:color w:val="000000"/>
+        <w:sz w:val="22"/>
+        <w:szCs w:val="22"/>
+        <w:u w:val="none" w:color="000000"/>
+        <w:bdr w:val="none" w:sz="0" w:space="0" w:color="auto"/>
+        <w:shd w:val="clear" w:color="auto" w:fill="auto"/>
+        <w:vertAlign w:val="baseline"/>
+      </w:rPr>
+    </w:lvl>
+    <w:lvl w:ilvl="8" w:tplc="77D46874">
+      <w:start w:val="1"/>
+      <w:numFmt w:val="lowerRoman"/>
+      <w:lvlText w:val="%9"/>
+      <w:lvlJc w:val="left"/>
+      <w:pPr>
+        <w:ind w:left="4901"/>
+      </w:pPr>
+      <w:rPr>
+        <w:rFonts w:ascii="Calibri" w:eastAsia="Calibri" w:hAnsi="Calibri" w:cs="Calibri"/>
+        <w:b w:val="0"/>
+        <w:i w:val="0"/>
+        <w:strike w:val="0"/>
+        <w:dstrike w:val="0"/>
+        <w:color w:val="000000"/>
+        <w:sz w:val="22"/>
+        <w:szCs w:val="22"/>
+        <w:u w:val="none" w:color="000000"/>
+        <w:bdr w:val="none" w:sz="0" w:space="0" w:color="auto"/>
+        <w:shd w:val="clear" w:color="auto" w:fill="auto"/>
+        <w:vertAlign w:val="baseline"/>
+      </w:rPr>
+    </w:lvl>
+  </w:abstractNum>
+  <w:abstractNum w:abstractNumId="6" w15:restartNumberingAfterBreak="0">
+    <w:nsid w:val="3BD346A9"/>
+    <w:multiLevelType w:val="hybridMultilevel"/>
+    <w:tmpl w:val="220686C0"/>
+    <w:lvl w:ilvl="0" w:tplc="0B8A0152">
+      <w:start w:val="1"/>
+      <w:numFmt w:val="decimal"/>
+      <w:lvlText w:val="%1"/>
+      <w:lvlJc w:val="left"/>
+      <w:pPr>
+        <w:ind w:left="360"/>
+      </w:pPr>
+      <w:rPr>
+        <w:rFonts w:ascii="Calibri" w:eastAsia="Calibri" w:hAnsi="Calibri" w:cs="Calibri"/>
+        <w:b w:val="0"/>
+        <w:i w:val="0"/>
+        <w:strike w:val="0"/>
+        <w:dstrike w:val="0"/>
+        <w:color w:val="000000"/>
+        <w:sz w:val="22"/>
+        <w:szCs w:val="22"/>
+        <w:u w:val="none" w:color="000000"/>
+        <w:bdr w:val="none" w:sz="0" w:space="0" w:color="auto"/>
+        <w:shd w:val="clear" w:color="auto" w:fill="auto"/>
+        <w:vertAlign w:val="baseline"/>
+      </w:rPr>
+    </w:lvl>
+    <w:lvl w:ilvl="1" w:tplc="0A329C20">
+      <w:start w:val="1"/>
+      <w:numFmt w:val="lowerLetter"/>
+      <w:lvlText w:val="%2"/>
+      <w:lvlJc w:val="left"/>
+      <w:pPr>
+        <w:ind w:left="470"/>
+      </w:pPr>
+      <w:rPr>
+        <w:rFonts w:ascii="Calibri" w:eastAsia="Calibri" w:hAnsi="Calibri" w:cs="Calibri"/>
+        <w:b w:val="0"/>
+        <w:i w:val="0"/>
+        <w:strike w:val="0"/>
+        <w:dstrike w:val="0"/>
+        <w:color w:val="000000"/>
+        <w:sz w:val="22"/>
+        <w:szCs w:val="22"/>
+        <w:u w:val="none" w:color="000000"/>
+        <w:bdr w:val="none" w:sz="0" w:space="0" w:color="auto"/>
+        <w:shd w:val="clear" w:color="auto" w:fill="auto"/>
+        <w:vertAlign w:val="baseline"/>
+      </w:rPr>
+    </w:lvl>
+    <w:lvl w:ilvl="2" w:tplc="0D32964E">
+      <w:start w:val="4"/>
+      <w:numFmt w:val="decimal"/>
+      <w:lvlRestart w:val="0"/>
+      <w:lvlText w:val="%3."/>
+      <w:lvlJc w:val="left"/>
+      <w:pPr>
+        <w:ind w:left="422"/>
+      </w:pPr>
+      <w:rPr>
+        <w:rFonts w:ascii="Calibri" w:eastAsia="Calibri" w:hAnsi="Calibri" w:cs="Calibri"/>
+        <w:b w:val="0"/>
+        <w:i w:val="0"/>
+        <w:strike w:val="0"/>
+        <w:dstrike w:val="0"/>
+        <w:color w:val="000000"/>
+        <w:sz w:val="22"/>
+        <w:szCs w:val="22"/>
+        <w:u w:val="none" w:color="000000"/>
+        <w:bdr w:val="none" w:sz="0" w:space="0" w:color="auto"/>
+        <w:shd w:val="clear" w:color="auto" w:fill="auto"/>
+        <w:vertAlign w:val="baseline"/>
+      </w:rPr>
+    </w:lvl>
+    <w:lvl w:ilvl="3" w:tplc="BD68B4C8">
+      <w:start w:val="1"/>
+      <w:numFmt w:val="decimal"/>
+      <w:lvlText w:val="%4"/>
+      <w:lvlJc w:val="left"/>
+      <w:pPr>
+        <w:ind w:left="1301"/>
+      </w:pPr>
+      <w:rPr>
+        <w:rFonts w:ascii="Calibri" w:eastAsia="Calibri" w:hAnsi="Calibri" w:cs="Calibri"/>
+        <w:b w:val="0"/>
+        <w:i w:val="0"/>
+        <w:strike w:val="0"/>
+        <w:dstrike w:val="0"/>
+        <w:color w:val="000000"/>
+        <w:sz w:val="22"/>
+        <w:szCs w:val="22"/>
+        <w:u w:val="none" w:color="000000"/>
+        <w:bdr w:val="none" w:sz="0" w:space="0" w:color="auto"/>
+        <w:shd w:val="clear" w:color="auto" w:fill="auto"/>
+        <w:vertAlign w:val="baseline"/>
+      </w:rPr>
+    </w:lvl>
+    <w:lvl w:ilvl="4" w:tplc="08F4E19E">
+      <w:start w:val="1"/>
+      <w:numFmt w:val="lowerLetter"/>
+      <w:lvlText w:val="%5"/>
+      <w:lvlJc w:val="left"/>
+      <w:pPr>
+        <w:ind w:left="2021"/>
+      </w:pPr>
+      <w:rPr>
+        <w:rFonts w:ascii="Calibri" w:eastAsia="Calibri" w:hAnsi="Calibri" w:cs="Calibri"/>
+        <w:b w:val="0"/>
+        <w:i w:val="0"/>
+        <w:strike w:val="0"/>
+        <w:dstrike w:val="0"/>
+        <w:color w:val="000000"/>
+        <w:sz w:val="22"/>
+        <w:szCs w:val="22"/>
+        <w:u w:val="none" w:color="000000"/>
+        <w:bdr w:val="none" w:sz="0" w:space="0" w:color="auto"/>
+        <w:shd w:val="clear" w:color="auto" w:fill="auto"/>
+        <w:vertAlign w:val="baseline"/>
+      </w:rPr>
+    </w:lvl>
+    <w:lvl w:ilvl="5" w:tplc="1DF2282C">
+      <w:start w:val="1"/>
+      <w:numFmt w:val="lowerRoman"/>
+      <w:lvlText w:val="%6"/>
+      <w:lvlJc w:val="left"/>
+      <w:pPr>
+        <w:ind w:left="2741"/>
+      </w:pPr>
+      <w:rPr>
+        <w:rFonts w:ascii="Calibri" w:eastAsia="Calibri" w:hAnsi="Calibri" w:cs="Calibri"/>
+        <w:b w:val="0"/>
+        <w:i w:val="0"/>
+        <w:strike w:val="0"/>
+        <w:dstrike w:val="0"/>
+        <w:color w:val="000000"/>
+        <w:sz w:val="22"/>
+        <w:szCs w:val="22"/>
+        <w:u w:val="none" w:color="000000"/>
+        <w:bdr w:val="none" w:sz="0" w:space="0" w:color="auto"/>
+        <w:shd w:val="clear" w:color="auto" w:fill="auto"/>
+        <w:vertAlign w:val="baseline"/>
+      </w:rPr>
+    </w:lvl>
+    <w:lvl w:ilvl="6" w:tplc="A0880C3C">
+      <w:start w:val="1"/>
+      <w:numFmt w:val="decimal"/>
+      <w:lvlText w:val="%7"/>
+      <w:lvlJc w:val="left"/>
+      <w:pPr>
+        <w:ind w:left="3461"/>
+      </w:pPr>
+      <w:rPr>
+        <w:rFonts w:ascii="Calibri" w:eastAsia="Calibri" w:hAnsi="Calibri" w:cs="Calibri"/>
+        <w:b w:val="0"/>
+        <w:i w:val="0"/>
+        <w:strike w:val="0"/>
+        <w:dstrike w:val="0"/>
+        <w:color w:val="000000"/>
+        <w:sz w:val="22"/>
+        <w:szCs w:val="22"/>
+        <w:u w:val="none" w:color="000000"/>
+        <w:bdr w:val="none" w:sz="0" w:space="0" w:color="auto"/>
+        <w:shd w:val="clear" w:color="auto" w:fill="auto"/>
+        <w:vertAlign w:val="baseline"/>
+      </w:rPr>
+    </w:lvl>
+    <w:lvl w:ilvl="7" w:tplc="A8A2EF5E">
+      <w:start w:val="1"/>
+      <w:numFmt w:val="lowerLetter"/>
+      <w:lvlText w:val="%8"/>
+      <w:lvlJc w:val="left"/>
+      <w:pPr>
+        <w:ind w:left="4181"/>
+      </w:pPr>
+      <w:rPr>
+        <w:rFonts w:ascii="Calibri" w:eastAsia="Calibri" w:hAnsi="Calibri" w:cs="Calibri"/>
+        <w:b w:val="0"/>
+        <w:i w:val="0"/>
+        <w:strike w:val="0"/>
+        <w:dstrike w:val="0"/>
+        <w:color w:val="000000"/>
+        <w:sz w:val="22"/>
+        <w:szCs w:val="22"/>
+        <w:u w:val="none" w:color="000000"/>
+        <w:bdr w:val="none" w:sz="0" w:space="0" w:color="auto"/>
+        <w:shd w:val="clear" w:color="auto" w:fill="auto"/>
+        <w:vertAlign w:val="baseline"/>
+      </w:rPr>
+    </w:lvl>
+    <w:lvl w:ilvl="8" w:tplc="73146B34">
+      <w:start w:val="1"/>
+      <w:numFmt w:val="lowerRoman"/>
+      <w:lvlText w:val="%9"/>
+      <w:lvlJc w:val="left"/>
+      <w:pPr>
+        <w:ind w:left="4901"/>
+      </w:pPr>
+      <w:rPr>
+        <w:rFonts w:ascii="Calibri" w:eastAsia="Calibri" w:hAnsi="Calibri" w:cs="Calibri"/>
+        <w:b w:val="0"/>
+        <w:i w:val="0"/>
+        <w:strike w:val="0"/>
+        <w:dstrike w:val="0"/>
+        <w:color w:val="000000"/>
+        <w:sz w:val="22"/>
+        <w:szCs w:val="22"/>
+        <w:u w:val="none" w:color="000000"/>
+        <w:bdr w:val="none" w:sz="0" w:space="0" w:color="auto"/>
+        <w:shd w:val="clear" w:color="auto" w:fill="auto"/>
+        <w:vertAlign w:val="baseline"/>
+      </w:rPr>
+    </w:lvl>
+  </w:abstractNum>
+  <w:abstractNum w:abstractNumId="7" w15:restartNumberingAfterBreak="0">
+    <w:nsid w:val="3C4F620A"/>
+    <w:multiLevelType w:val="hybridMultilevel"/>
+    <w:tmpl w:val="88606852"/>
+    <w:lvl w:ilvl="0" w:tplc="9F643C3E">
+      <w:start w:val="1"/>
+      <w:numFmt w:val="lowerLetter"/>
+      <w:lvlText w:val="%1."/>
+      <w:lvlJc w:val="left"/>
+      <w:pPr>
+        <w:ind w:left="1800" w:hanging="360"/>
+      </w:pPr>
+      <w:rPr>
+        <w:rFonts w:hint="default"/>
+      </w:rPr>
+    </w:lvl>
+    <w:lvl w:ilvl="1" w:tplc="04090019" w:tentative="1">
+      <w:start w:val="1"/>
+      <w:numFmt w:val="lowerLetter"/>
+      <w:lvlText w:val="%2."/>
+      <w:lvlJc w:val="left"/>
+      <w:pPr>
+        <w:ind w:left="2520" w:hanging="360"/>
+      </w:pPr>
+    </w:lvl>
+    <w:lvl w:ilvl="2" w:tplc="0409001B" w:tentative="1">
+      <w:start w:val="1"/>
+      <w:numFmt w:val="lowerRoman"/>
+      <w:lvlText w:val="%3."/>
+      <w:lvlJc w:val="right"/>
+      <w:pPr>
+        <w:ind w:left="3240" w:hanging="180"/>
+      </w:pPr>
+    </w:lvl>
+    <w:lvl w:ilvl="3" w:tplc="0409000F" w:tentative="1">
+      <w:start w:val="1"/>
+      <w:numFmt w:val="decimal"/>
+      <w:lvlText w:val="%4."/>
+      <w:lvlJc w:val="left"/>
+      <w:pPr>
+        <w:ind w:left="3960" w:hanging="360"/>
+      </w:pPr>
+    </w:lvl>
+    <w:lvl w:ilvl="4" w:tplc="04090019" w:tentative="1">
+      <w:start w:val="1"/>
+      <w:numFmt w:val="lowerLetter"/>
+      <w:lvlText w:val="%5."/>
+      <w:lvlJc w:val="left"/>
+      <w:pPr>
+        <w:ind w:left="4680" w:hanging="360"/>
+      </w:pPr>
+    </w:lvl>
+    <w:lvl w:ilvl="5" w:tplc="0409001B" w:tentative="1">
+      <w:start w:val="1"/>
+      <w:numFmt w:val="lowerRoman"/>
+      <w:lvlText w:val="%6."/>
+      <w:lvlJc w:val="right"/>
+      <w:pPr>
+        <w:ind w:left="5400" w:hanging="180"/>
+      </w:pPr>
+    </w:lvl>
+    <w:lvl w:ilvl="6" w:tplc="0409000F" w:tentative="1">
+      <w:start w:val="1"/>
+      <w:numFmt w:val="decimal"/>
+      <w:lvlText w:val="%7."/>
+      <w:lvlJc w:val="left"/>
+      <w:pPr>
+        <w:ind w:left="6120" w:hanging="360"/>
+      </w:pPr>
+    </w:lvl>
+    <w:lvl w:ilvl="7" w:tplc="04090019" w:tentative="1">
+      <w:start w:val="1"/>
+      <w:numFmt w:val="lowerLetter"/>
+      <w:lvlText w:val="%8."/>
+      <w:lvlJc w:val="left"/>
+      <w:pPr>
+        <w:ind w:left="6840" w:hanging="360"/>
+      </w:pPr>
+    </w:lvl>
+    <w:lvl w:ilvl="8" w:tplc="0409001B" w:tentative="1">
+      <w:start w:val="1"/>
+      <w:numFmt w:val="lowerRoman"/>
+      <w:lvlText w:val="%9."/>
+      <w:lvlJc w:val="right"/>
+      <w:pPr>
+        <w:ind w:left="7560" w:hanging="180"/>
+      </w:pPr>
+    </w:lvl>
+  </w:abstractNum>
+  <w:abstractNum w:abstractNumId="8" w15:restartNumberingAfterBreak="0">
+    <w:nsid w:val="3F9D31B0"/>
+    <w:multiLevelType w:val="hybridMultilevel"/>
+    <w:tmpl w:val="E0DA8EB2"/>
+    <w:lvl w:ilvl="0" w:tplc="6CA6A7B8">
+      <w:start w:val="1"/>
+      <w:numFmt w:val="upperRoman"/>
+      <w:lvlText w:val="%1."/>
+      <w:lvlJc w:val="left"/>
+      <w:pPr>
+        <w:ind w:left="1080" w:hanging="720"/>
+      </w:pPr>
+      <w:rPr>
+        <w:rFonts w:hint="default"/>
+      </w:rPr>
+    </w:lvl>
+    <w:lvl w:ilvl="1" w:tplc="04090019" w:tentative="1">
+      <w:start w:val="1"/>
+      <w:numFmt w:val="lowerLetter"/>
+      <w:lvlText w:val="%2."/>
+      <w:lvlJc w:val="left"/>
+      <w:pPr>
+        <w:ind w:left="1440" w:hanging="360"/>
+      </w:pPr>
+    </w:lvl>
+    <w:lvl w:ilvl="2" w:tplc="0409001B" w:tentative="1">
+      <w:start w:val="1"/>
+      <w:numFmt w:val="lowerRoman"/>
+      <w:lvlText w:val="%3."/>
+      <w:lvlJc w:val="right"/>
+      <w:pPr>
+        <w:ind w:left="2160" w:hanging="180"/>
+      </w:pPr>
+    </w:lvl>
+    <w:lvl w:ilvl="3" w:tplc="0409000F" w:tentative="1">
+      <w:start w:val="1"/>
+      <w:numFmt w:val="decimal"/>
+      <w:lvlText w:val="%4."/>
+      <w:lvlJc w:val="left"/>
+      <w:pPr>
+        <w:ind w:left="2880" w:hanging="360"/>
+      </w:pPr>
+    </w:lvl>
+    <w:lvl w:ilvl="4" w:tplc="04090019" w:tentative="1">
+      <w:start w:val="1"/>
+      <w:numFmt w:val="lowerLetter"/>
+      <w:lvlText w:val="%5."/>
+      <w:lvlJc w:val="left"/>
+      <w:pPr>
+        <w:ind w:left="3600" w:hanging="360"/>
+      </w:pPr>
+    </w:lvl>
+    <w:lvl w:ilvl="5" w:tplc="0409001B" w:tentative="1">
+      <w:start w:val="1"/>
+      <w:numFmt w:val="lowerRoman"/>
+      <w:lvlText w:val="%6."/>
+      <w:lvlJc w:val="right"/>
+      <w:pPr>
+        <w:ind w:left="4320" w:hanging="180"/>
+      </w:pPr>
+    </w:lvl>
+    <w:lvl w:ilvl="6" w:tplc="0409000F" w:tentative="1">
+      <w:start w:val="1"/>
+      <w:numFmt w:val="decimal"/>
+      <w:lvlText w:val="%7."/>
+      <w:lvlJc w:val="left"/>
+      <w:pPr>
+        <w:ind w:left="5040" w:hanging="360"/>
+      </w:pPr>
+    </w:lvl>
+    <w:lvl w:ilvl="7" w:tplc="04090019" w:tentative="1">
+      <w:start w:val="1"/>
+      <w:numFmt w:val="lowerLetter"/>
+      <w:lvlText w:val="%8."/>
+      <w:lvlJc w:val="left"/>
+      <w:pPr>
+        <w:ind w:left="5760" w:hanging="360"/>
+      </w:pPr>
+    </w:lvl>
+    <w:lvl w:ilvl="8" w:tplc="0409001B" w:tentative="1">
+      <w:start w:val="1"/>
+      <w:numFmt w:val="lowerRoman"/>
+      <w:lvlText w:val="%9."/>
+      <w:lvlJc w:val="right"/>
+      <w:pPr>
+        <w:ind w:left="6480" w:hanging="180"/>
+      </w:pPr>
+    </w:lvl>
+  </w:abstractNum>
+  <w:abstractNum w:abstractNumId="9" w15:restartNumberingAfterBreak="0">
+    <w:nsid w:val="42904408"/>
+    <w:multiLevelType w:val="hybridMultilevel"/>
+    <w:tmpl w:val="59626670"/>
+    <w:lvl w:ilvl="0" w:tplc="62582B86">
+      <w:start w:val="1"/>
+      <w:numFmt w:val="decimal"/>
+      <w:lvlText w:val="%1"/>
+      <w:lvlJc w:val="left"/>
+      <w:pPr>
+        <w:ind w:left="360"/>
+      </w:pPr>
+      <w:rPr>
+        <w:rFonts w:ascii="Calibri" w:eastAsia="Calibri" w:hAnsi="Calibri" w:cs="Calibri"/>
+        <w:b w:val="0"/>
+        <w:i w:val="0"/>
+        <w:strike w:val="0"/>
+        <w:dstrike w:val="0"/>
+        <w:color w:val="000000"/>
+        <w:sz w:val="22"/>
+        <w:szCs w:val="22"/>
+        <w:u w:val="none" w:color="000000"/>
+        <w:bdr w:val="none" w:sz="0" w:space="0" w:color="auto"/>
+        <w:shd w:val="clear" w:color="auto" w:fill="auto"/>
+        <w:vertAlign w:val="baseline"/>
+      </w:rPr>
+    </w:lvl>
+    <w:lvl w:ilvl="1" w:tplc="2DB8630A">
+      <w:start w:val="1"/>
+      <w:numFmt w:val="lowerLetter"/>
+      <w:lvlText w:val="%2"/>
+      <w:lvlJc w:val="left"/>
+      <w:pPr>
+        <w:ind w:left="470"/>
+      </w:pPr>
+      <w:rPr>
+        <w:rFonts w:ascii="Calibri" w:eastAsia="Calibri" w:hAnsi="Calibri" w:cs="Calibri"/>
+        <w:b w:val="0"/>
+        <w:i w:val="0"/>
+        <w:strike w:val="0"/>
+        <w:dstrike w:val="0"/>
+        <w:color w:val="000000"/>
+        <w:sz w:val="22"/>
+        <w:szCs w:val="22"/>
+        <w:u w:val="none" w:color="000000"/>
+        <w:bdr w:val="none" w:sz="0" w:space="0" w:color="auto"/>
+        <w:shd w:val="clear" w:color="auto" w:fill="auto"/>
+        <w:vertAlign w:val="baseline"/>
+      </w:rPr>
+    </w:lvl>
+    <w:lvl w:ilvl="2" w:tplc="0E0679B8">
+      <w:start w:val="1"/>
+      <w:numFmt w:val="decimal"/>
+      <w:lvlRestart w:val="0"/>
+      <w:lvlText w:val="%3."/>
+      <w:lvlJc w:val="left"/>
+      <w:pPr>
+        <w:ind w:left="422"/>
+      </w:pPr>
+      <w:rPr>
+        <w:rFonts w:ascii="Calibri" w:eastAsia="Calibri" w:hAnsi="Calibri" w:cs="Calibri"/>
+        <w:b w:val="0"/>
+        <w:i w:val="0"/>
+        <w:strike w:val="0"/>
+        <w:dstrike w:val="0"/>
+        <w:color w:val="000000"/>
+        <w:sz w:val="22"/>
+        <w:szCs w:val="22"/>
+        <w:u w:val="none" w:color="000000"/>
+        <w:bdr w:val="none" w:sz="0" w:space="0" w:color="auto"/>
+        <w:shd w:val="clear" w:color="auto" w:fill="auto"/>
+        <w:vertAlign w:val="baseline"/>
+      </w:rPr>
+    </w:lvl>
+    <w:lvl w:ilvl="3" w:tplc="2286F918">
+      <w:start w:val="1"/>
+      <w:numFmt w:val="decimal"/>
+      <w:lvlText w:val="%4"/>
+      <w:lvlJc w:val="left"/>
+      <w:pPr>
+        <w:ind w:left="1301"/>
+      </w:pPr>
+      <w:rPr>
+        <w:rFonts w:ascii="Calibri" w:eastAsia="Calibri" w:hAnsi="Calibri" w:cs="Calibri"/>
+        <w:b w:val="0"/>
+        <w:i w:val="0"/>
+        <w:strike w:val="0"/>
+        <w:dstrike w:val="0"/>
+        <w:color w:val="000000"/>
+        <w:sz w:val="22"/>
+        <w:szCs w:val="22"/>
+        <w:u w:val="none" w:color="000000"/>
+        <w:bdr w:val="none" w:sz="0" w:space="0" w:color="auto"/>
+        <w:shd w:val="clear" w:color="auto" w:fill="auto"/>
+        <w:vertAlign w:val="baseline"/>
+      </w:rPr>
+    </w:lvl>
+    <w:lvl w:ilvl="4" w:tplc="9A505CD6">
+      <w:start w:val="1"/>
+      <w:numFmt w:val="lowerLetter"/>
+      <w:lvlText w:val="%5"/>
+      <w:lvlJc w:val="left"/>
+      <w:pPr>
+        <w:ind w:left="2021"/>
+      </w:pPr>
+      <w:rPr>
+        <w:rFonts w:ascii="Calibri" w:eastAsia="Calibri" w:hAnsi="Calibri" w:cs="Calibri"/>
+        <w:b w:val="0"/>
+        <w:i w:val="0"/>
+        <w:strike w:val="0"/>
+        <w:dstrike w:val="0"/>
+        <w:color w:val="000000"/>
+        <w:sz w:val="22"/>
+        <w:szCs w:val="22"/>
+        <w:u w:val="none" w:color="000000"/>
+        <w:bdr w:val="none" w:sz="0" w:space="0" w:color="auto"/>
+        <w:shd w:val="clear" w:color="auto" w:fill="auto"/>
+        <w:vertAlign w:val="baseline"/>
+      </w:rPr>
+    </w:lvl>
+    <w:lvl w:ilvl="5" w:tplc="D99277E0">
+      <w:start w:val="1"/>
+      <w:numFmt w:val="lowerRoman"/>
+      <w:lvlText w:val="%6"/>
+      <w:lvlJc w:val="left"/>
+      <w:pPr>
+        <w:ind w:left="2741"/>
+      </w:pPr>
+      <w:rPr>
+        <w:rFonts w:ascii="Calibri" w:eastAsia="Calibri" w:hAnsi="Calibri" w:cs="Calibri"/>
+        <w:b w:val="0"/>
+        <w:i w:val="0"/>
+        <w:strike w:val="0"/>
+        <w:dstrike w:val="0"/>
+        <w:color w:val="000000"/>
+        <w:sz w:val="22"/>
+        <w:szCs w:val="22"/>
+        <w:u w:val="none" w:color="000000"/>
+        <w:bdr w:val="none" w:sz="0" w:space="0" w:color="auto"/>
+        <w:shd w:val="clear" w:color="auto" w:fill="auto"/>
+        <w:vertAlign w:val="baseline"/>
+      </w:rPr>
+    </w:lvl>
+    <w:lvl w:ilvl="6" w:tplc="3D0416C8">
+      <w:start w:val="1"/>
+      <w:numFmt w:val="decimal"/>
+      <w:lvlText w:val="%7"/>
+      <w:lvlJc w:val="left"/>
+      <w:pPr>
+        <w:ind w:left="3461"/>
+      </w:pPr>
+      <w:rPr>
+        <w:rFonts w:ascii="Calibri" w:eastAsia="Calibri" w:hAnsi="Calibri" w:cs="Calibri"/>
+        <w:b w:val="0"/>
+        <w:i w:val="0"/>
+        <w:strike w:val="0"/>
+        <w:dstrike w:val="0"/>
+        <w:color w:val="000000"/>
+        <w:sz w:val="22"/>
+        <w:szCs w:val="22"/>
+        <w:u w:val="none" w:color="000000"/>
+        <w:bdr w:val="none" w:sz="0" w:space="0" w:color="auto"/>
+        <w:shd w:val="clear" w:color="auto" w:fill="auto"/>
+        <w:vertAlign w:val="baseline"/>
+      </w:rPr>
+    </w:lvl>
+    <w:lvl w:ilvl="7" w:tplc="6A20BBD6">
+      <w:start w:val="1"/>
+      <w:numFmt w:val="lowerLetter"/>
+      <w:lvlText w:val="%8"/>
+      <w:lvlJc w:val="left"/>
+      <w:pPr>
+        <w:ind w:left="4181"/>
+      </w:pPr>
+      <w:rPr>
+        <w:rFonts w:ascii="Calibri" w:eastAsia="Calibri" w:hAnsi="Calibri" w:cs="Calibri"/>
+        <w:b w:val="0"/>
+        <w:i w:val="0"/>
+        <w:strike w:val="0"/>
+        <w:dstrike w:val="0"/>
+        <w:color w:val="000000"/>
+        <w:sz w:val="22"/>
+        <w:szCs w:val="22"/>
+        <w:u w:val="none" w:color="000000"/>
+        <w:bdr w:val="none" w:sz="0" w:space="0" w:color="auto"/>
+        <w:shd w:val="clear" w:color="auto" w:fill="auto"/>
+        <w:vertAlign w:val="baseline"/>
+      </w:rPr>
+    </w:lvl>
+    <w:lvl w:ilvl="8" w:tplc="8FA2A136">
+      <w:start w:val="1"/>
+      <w:numFmt w:val="lowerRoman"/>
+      <w:lvlText w:val="%9"/>
+      <w:lvlJc w:val="left"/>
+      <w:pPr>
+        <w:ind w:left="4901"/>
+      </w:pPr>
+      <w:rPr>
+        <w:rFonts w:ascii="Calibri" w:eastAsia="Calibri" w:hAnsi="Calibri" w:cs="Calibri"/>
+        <w:b w:val="0"/>
+        <w:i w:val="0"/>
+        <w:strike w:val="0"/>
+        <w:dstrike w:val="0"/>
+        <w:color w:val="000000"/>
+        <w:sz w:val="22"/>
+        <w:szCs w:val="22"/>
+        <w:u w:val="none" w:color="000000"/>
+        <w:bdr w:val="none" w:sz="0" w:space="0" w:color="auto"/>
+        <w:shd w:val="clear" w:color="auto" w:fill="auto"/>
+        <w:vertAlign w:val="baseline"/>
+      </w:rPr>
+    </w:lvl>
+  </w:abstractNum>
+  <w:abstractNum w:abstractNumId="10" w15:restartNumberingAfterBreak="0">
+    <w:nsid w:val="4F970DF0"/>
+    <w:multiLevelType w:val="hybridMultilevel"/>
+    <w:tmpl w:val="D93EB9AA"/>
+    <w:lvl w:ilvl="0" w:tplc="3BA8FB98">
+      <w:start w:val="1"/>
+      <w:numFmt w:val="upperRoman"/>
+      <w:lvlText w:val="%1."/>
+      <w:lvlJc w:val="left"/>
+      <w:pPr>
+        <w:ind w:left="287"/>
+      </w:pPr>
+      <w:rPr>
+        <w:rFonts w:ascii="Calibri" w:eastAsia="Calibri" w:hAnsi="Calibri" w:cs="Calibri"/>
+        <w:b w:val="0"/>
+        <w:i w:val="0"/>
+        <w:strike w:val="0"/>
+        <w:dstrike w:val="0"/>
+        <w:color w:val="000000"/>
+        <w:sz w:val="22"/>
+        <w:szCs w:val="22"/>
+        <w:u w:val="none" w:color="000000"/>
+        <w:bdr w:val="none" w:sz="0" w:space="0" w:color="auto"/>
+        <w:shd w:val="clear" w:color="auto" w:fill="auto"/>
+        <w:vertAlign w:val="baseline"/>
+      </w:rPr>
+    </w:lvl>
+    <w:lvl w:ilvl="1" w:tplc="A8C2B6B6">
+      <w:start w:val="1"/>
+      <w:numFmt w:val="lowerLetter"/>
+      <w:lvlText w:val="%2"/>
+      <w:lvlJc w:val="left"/>
+      <w:pPr>
+        <w:ind w:left="1080"/>
+      </w:pPr>
+      <w:rPr>
+        <w:rFonts w:ascii="Calibri" w:eastAsia="Calibri" w:hAnsi="Calibri" w:cs="Calibri"/>
+        <w:b w:val="0"/>
+        <w:i w:val="0"/>
+        <w:strike w:val="0"/>
+        <w:dstrike w:val="0"/>
+        <w:color w:val="000000"/>
+        <w:sz w:val="22"/>
+        <w:szCs w:val="22"/>
+        <w:u w:val="none" w:color="000000"/>
+        <w:bdr w:val="none" w:sz="0" w:space="0" w:color="auto"/>
+        <w:shd w:val="clear" w:color="auto" w:fill="auto"/>
+        <w:vertAlign w:val="baseline"/>
+      </w:rPr>
+    </w:lvl>
+    <w:lvl w:ilvl="2" w:tplc="F35E1368">
+      <w:start w:val="1"/>
+      <w:numFmt w:val="lowerRoman"/>
+      <w:lvlText w:val="%3"/>
+      <w:lvlJc w:val="left"/>
+      <w:pPr>
+        <w:ind w:left="1800"/>
+      </w:pPr>
+      <w:rPr>
+        <w:rFonts w:ascii="Calibri" w:eastAsia="Calibri" w:hAnsi="Calibri" w:cs="Calibri"/>
+        <w:b w:val="0"/>
+        <w:i w:val="0"/>
+        <w:strike w:val="0"/>
+        <w:dstrike w:val="0"/>
+        <w:color w:val="000000"/>
+        <w:sz w:val="22"/>
+        <w:szCs w:val="22"/>
+        <w:u w:val="none" w:color="000000"/>
+        <w:bdr w:val="none" w:sz="0" w:space="0" w:color="auto"/>
+        <w:shd w:val="clear" w:color="auto" w:fill="auto"/>
+        <w:vertAlign w:val="baseline"/>
+      </w:rPr>
+    </w:lvl>
+    <w:lvl w:ilvl="3" w:tplc="0150ACAC">
+      <w:start w:val="1"/>
+      <w:numFmt w:val="decimal"/>
+      <w:lvlText w:val="%4"/>
+      <w:lvlJc w:val="left"/>
+      <w:pPr>
+        <w:ind w:left="2520"/>
+      </w:pPr>
+      <w:rPr>
+        <w:rFonts w:ascii="Calibri" w:eastAsia="Calibri" w:hAnsi="Calibri" w:cs="Calibri"/>
+        <w:b w:val="0"/>
+        <w:i w:val="0"/>
+        <w:strike w:val="0"/>
+        <w:dstrike w:val="0"/>
+        <w:color w:val="000000"/>
+        <w:sz w:val="22"/>
+        <w:szCs w:val="22"/>
+        <w:u w:val="none" w:color="000000"/>
+        <w:bdr w:val="none" w:sz="0" w:space="0" w:color="auto"/>
+        <w:shd w:val="clear" w:color="auto" w:fill="auto"/>
+        <w:vertAlign w:val="baseline"/>
+      </w:rPr>
+    </w:lvl>
+    <w:lvl w:ilvl="4" w:tplc="C1CEB31C">
+      <w:start w:val="1"/>
+      <w:numFmt w:val="lowerLetter"/>
+      <w:lvlText w:val="%5"/>
+      <w:lvlJc w:val="left"/>
+      <w:pPr>
+        <w:ind w:left="3240"/>
+      </w:pPr>
+      <w:rPr>
+        <w:rFonts w:ascii="Calibri" w:eastAsia="Calibri" w:hAnsi="Calibri" w:cs="Calibri"/>
+        <w:b w:val="0"/>
+        <w:i w:val="0"/>
+        <w:strike w:val="0"/>
+        <w:dstrike w:val="0"/>
+        <w:color w:val="000000"/>
+        <w:sz w:val="22"/>
+        <w:szCs w:val="22"/>
+        <w:u w:val="none" w:color="000000"/>
+        <w:bdr w:val="none" w:sz="0" w:space="0" w:color="auto"/>
+        <w:shd w:val="clear" w:color="auto" w:fill="auto"/>
+        <w:vertAlign w:val="baseline"/>
+      </w:rPr>
+    </w:lvl>
+    <w:lvl w:ilvl="5" w:tplc="A6CA29F2">
+      <w:start w:val="1"/>
+      <w:numFmt w:val="lowerRoman"/>
+      <w:lvlText w:val="%6"/>
+      <w:lvlJc w:val="left"/>
+      <w:pPr>
+        <w:ind w:left="3960"/>
+      </w:pPr>
+      <w:rPr>
+        <w:rFonts w:ascii="Calibri" w:eastAsia="Calibri" w:hAnsi="Calibri" w:cs="Calibri"/>
+        <w:b w:val="0"/>
+        <w:i w:val="0"/>
+        <w:strike w:val="0"/>
+        <w:dstrike w:val="0"/>
+        <w:color w:val="000000"/>
+        <w:sz w:val="22"/>
+        <w:szCs w:val="22"/>
+        <w:u w:val="none" w:color="000000"/>
+        <w:bdr w:val="none" w:sz="0" w:space="0" w:color="auto"/>
+        <w:shd w:val="clear" w:color="auto" w:fill="auto"/>
+        <w:vertAlign w:val="baseline"/>
+      </w:rPr>
+    </w:lvl>
+    <w:lvl w:ilvl="6" w:tplc="9082453E">
+      <w:start w:val="1"/>
+      <w:numFmt w:val="decimal"/>
+      <w:lvlText w:val="%7"/>
+      <w:lvlJc w:val="left"/>
+      <w:pPr>
+        <w:ind w:left="4680"/>
+      </w:pPr>
+      <w:rPr>
+        <w:rFonts w:ascii="Calibri" w:eastAsia="Calibri" w:hAnsi="Calibri" w:cs="Calibri"/>
+        <w:b w:val="0"/>
+        <w:i w:val="0"/>
+        <w:strike w:val="0"/>
+        <w:dstrike w:val="0"/>
+        <w:color w:val="000000"/>
+        <w:sz w:val="22"/>
+        <w:szCs w:val="22"/>
+        <w:u w:val="none" w:color="000000"/>
+        <w:bdr w:val="none" w:sz="0" w:space="0" w:color="auto"/>
+        <w:shd w:val="clear" w:color="auto" w:fill="auto"/>
+        <w:vertAlign w:val="baseline"/>
+      </w:rPr>
+    </w:lvl>
+    <w:lvl w:ilvl="7" w:tplc="CD70D314">
+      <w:start w:val="1"/>
+      <w:numFmt w:val="lowerLetter"/>
+      <w:lvlText w:val="%8"/>
+      <w:lvlJc w:val="left"/>
+      <w:pPr>
+        <w:ind w:left="5400"/>
+      </w:pPr>
+      <w:rPr>
+        <w:rFonts w:ascii="Calibri" w:eastAsia="Calibri" w:hAnsi="Calibri" w:cs="Calibri"/>
+        <w:b w:val="0"/>
+        <w:i w:val="0"/>
+        <w:strike w:val="0"/>
+        <w:dstrike w:val="0"/>
+        <w:color w:val="000000"/>
+        <w:sz w:val="22"/>
+        <w:szCs w:val="22"/>
+        <w:u w:val="none" w:color="000000"/>
+        <w:bdr w:val="none" w:sz="0" w:space="0" w:color="auto"/>
+        <w:shd w:val="clear" w:color="auto" w:fill="auto"/>
+        <w:vertAlign w:val="baseline"/>
+      </w:rPr>
+    </w:lvl>
+    <w:lvl w:ilvl="8" w:tplc="2654BCA8">
+      <w:start w:val="1"/>
+      <w:numFmt w:val="lowerRoman"/>
+      <w:lvlText w:val="%9"/>
+      <w:lvlJc w:val="left"/>
+      <w:pPr>
+        <w:ind w:left="6120"/>
+      </w:pPr>
+      <w:rPr>
+        <w:rFonts w:ascii="Calibri" w:eastAsia="Calibri" w:hAnsi="Calibri" w:cs="Calibri"/>
+        <w:b w:val="0"/>
+        <w:i w:val="0"/>
+        <w:strike w:val="0"/>
+        <w:dstrike w:val="0"/>
+        <w:color w:val="000000"/>
+        <w:sz w:val="22"/>
+        <w:szCs w:val="22"/>
+        <w:u w:val="none" w:color="000000"/>
+        <w:bdr w:val="none" w:sz="0" w:space="0" w:color="auto"/>
+        <w:shd w:val="clear" w:color="auto" w:fill="auto"/>
+        <w:vertAlign w:val="baseline"/>
+      </w:rPr>
+    </w:lvl>
+  </w:abstractNum>
+  <w:abstractNum w:abstractNumId="11" w15:restartNumberingAfterBreak="0">
+    <w:nsid w:val="51847462"/>
+    <w:multiLevelType w:val="multilevel"/>
+    <w:tmpl w:val="25C8DC34"/>
+    <w:lvl w:ilvl="0">
+      <w:start w:val="1"/>
+      <w:numFmt w:val="bullet"/>
+      <w:lvlText w:val=""/>
+      <w:lvlJc w:val="left"/>
+      <w:pPr>
+        <w:ind w:left="1800" w:hanging="360"/>
+      </w:pPr>
+      <w:rPr>
+        <w:rFonts w:ascii="Symbol" w:hAnsi="Symbol" w:hint="default"/>
+      </w:rPr>
+    </w:lvl>
+    <w:lvl w:ilvl="1">
+      <w:start w:val="1"/>
+      <w:numFmt w:val="decimal"/>
+      <w:isLgl/>
+      <w:lvlText w:val="%1.%2"/>
+      <w:lvlJc w:val="left"/>
+      <w:pPr>
+        <w:ind w:left="2160" w:hanging="360"/>
+      </w:pPr>
+      <w:rPr>
+        <w:rFonts w:hint="default"/>
+      </w:rPr>
+    </w:lvl>
+    <w:lvl w:ilvl="2">
+      <w:start w:val="1"/>
+      <w:numFmt w:val="decimal"/>
+      <w:isLgl/>
+      <w:lvlText w:val="%1.%2.%3"/>
+      <w:lvlJc w:val="left"/>
+      <w:pPr>
+        <w:ind w:left="2880" w:hanging="720"/>
+      </w:pPr>
+      <w:rPr>
+        <w:rFonts w:hint="default"/>
+      </w:rPr>
+    </w:lvl>
+    <w:lvl w:ilvl="3">
+      <w:start w:val="1"/>
+      <w:numFmt w:val="decimal"/>
+      <w:isLgl/>
+      <w:lvlText w:val="%1.%2.%3.%4"/>
+      <w:lvlJc w:val="left"/>
+      <w:pPr>
+        <w:ind w:left="3240" w:hanging="720"/>
+      </w:pPr>
+      <w:rPr>
+        <w:rFonts w:hint="default"/>
+      </w:rPr>
+    </w:lvl>
+    <w:lvl w:ilvl="4">
+      <w:start w:val="1"/>
+      <w:numFmt w:val="decimal"/>
+      <w:isLgl/>
+      <w:lvlText w:val="%1.%2.%3.%4.%5"/>
+      <w:lvlJc w:val="left"/>
+      <w:pPr>
+        <w:ind w:left="3960" w:hanging="1080"/>
+      </w:pPr>
+      <w:rPr>
+        <w:rFonts w:hint="default"/>
+      </w:rPr>
+    </w:lvl>
+    <w:lvl w:ilvl="5">
+      <w:start w:val="1"/>
+      <w:numFmt w:val="decimal"/>
+      <w:isLgl/>
+      <w:lvlText w:val="%1.%2.%3.%4.%5.%6"/>
+      <w:lvlJc w:val="left"/>
+      <w:pPr>
+        <w:ind w:left="4320" w:hanging="1080"/>
+      </w:pPr>
+      <w:rPr>
+        <w:rFonts w:hint="default"/>
+      </w:rPr>
+    </w:lvl>
+    <w:lvl w:ilvl="6">
+      <w:start w:val="1"/>
+      <w:numFmt w:val="decimal"/>
+      <w:isLgl/>
+      <w:lvlText w:val="%1.%2.%3.%4.%5.%6.%7"/>
+      <w:lvlJc w:val="left"/>
+      <w:pPr>
+        <w:ind w:left="5040" w:hanging="1440"/>
+      </w:pPr>
+      <w:rPr>
+        <w:rFonts w:hint="default"/>
+      </w:rPr>
+    </w:lvl>
+    <w:lvl w:ilvl="7">
+      <w:start w:val="1"/>
+      <w:numFmt w:val="decimal"/>
+      <w:isLgl/>
+      <w:lvlText w:val="%1.%2.%3.%4.%5.%6.%7.%8"/>
+      <w:lvlJc w:val="left"/>
+      <w:pPr>
+        <w:ind w:left="5400" w:hanging="1440"/>
+      </w:pPr>
+      <w:rPr>
+        <w:rFonts w:hint="default"/>
+      </w:rPr>
+    </w:lvl>
+    <w:lvl w:ilvl="8">
+      <w:start w:val="1"/>
+      <w:numFmt w:val="decimal"/>
+      <w:isLgl/>
+      <w:lvlText w:val="%1.%2.%3.%4.%5.%6.%7.%8.%9"/>
+      <w:lvlJc w:val="left"/>
+      <w:pPr>
+        <w:ind w:left="5760" w:hanging="1440"/>
+      </w:pPr>
+      <w:rPr>
+        <w:rFonts w:hint="default"/>
+      </w:rPr>
+    </w:lvl>
+  </w:abstractNum>
+  <w:abstractNum w:abstractNumId="12" w15:restartNumberingAfterBreak="0">
+    <w:nsid w:val="52D175A6"/>
+    <w:multiLevelType w:val="multilevel"/>
+    <w:tmpl w:val="FABC833C"/>
+    <w:lvl w:ilvl="0">
+      <w:start w:val="1"/>
+      <w:numFmt w:val="decimal"/>
+      <w:lvlText w:val="%1."/>
+      <w:lvlJc w:val="left"/>
+      <w:pPr>
+        <w:ind w:left="1080" w:hanging="360"/>
+      </w:pPr>
+      <w:rPr>
+        <w:rFonts w:hint="default"/>
+      </w:rPr>
+    </w:lvl>
+    <w:lvl w:ilvl="1">
+      <w:start w:val="1"/>
+      <w:numFmt w:val="decimal"/>
+      <w:isLgl/>
+      <w:lvlText w:val="%1.%2"/>
+      <w:lvlJc w:val="left"/>
+      <w:pPr>
+        <w:ind w:left="1440" w:hanging="360"/>
+      </w:pPr>
+      <w:rPr>
+        <w:rFonts w:hint="default"/>
+      </w:rPr>
+    </w:lvl>
+    <w:lvl w:ilvl="2">
+      <w:start w:val="1"/>
+      <w:numFmt w:val="decimal"/>
+      <w:isLgl/>
+      <w:lvlText w:val="%1.%2.%3"/>
+      <w:lvlJc w:val="left"/>
+      <w:pPr>
+        <w:ind w:left="2160" w:hanging="720"/>
+      </w:pPr>
+      <w:rPr>
+        <w:rFonts w:hint="default"/>
+      </w:rPr>
+    </w:lvl>
+    <w:lvl w:ilvl="3">
+      <w:start w:val="1"/>
+      <w:numFmt w:val="decimal"/>
+      <w:isLgl/>
+      <w:lvlText w:val="%1.%2.%3.%4"/>
+      <w:lvlJc w:val="left"/>
+      <w:pPr>
+        <w:ind w:left="2520" w:hanging="720"/>
+      </w:pPr>
+      <w:rPr>
+        <w:rFonts w:hint="default"/>
+      </w:rPr>
+    </w:lvl>
+    <w:lvl w:ilvl="4">
+      <w:start w:val="1"/>
+      <w:numFmt w:val="decimal"/>
+      <w:isLgl/>
+      <w:lvlText w:val="%1.%2.%3.%4.%5"/>
+      <w:lvlJc w:val="left"/>
+      <w:pPr>
+        <w:ind w:left="3240" w:hanging="1080"/>
+      </w:pPr>
+      <w:rPr>
+        <w:rFonts w:hint="default"/>
+      </w:rPr>
+    </w:lvl>
+    <w:lvl w:ilvl="5">
+      <w:start w:val="1"/>
+      <w:numFmt w:val="decimal"/>
+      <w:isLgl/>
+      <w:lvlText w:val="%1.%2.%3.%4.%5.%6"/>
+      <w:lvlJc w:val="left"/>
+      <w:pPr>
+        <w:ind w:left="3600" w:hanging="1080"/>
+      </w:pPr>
+      <w:rPr>
+        <w:rFonts w:hint="default"/>
+      </w:rPr>
+    </w:lvl>
+    <w:lvl w:ilvl="6">
+      <w:start w:val="1"/>
+      <w:numFmt w:val="decimal"/>
+      <w:isLgl/>
+      <w:lvlText w:val="%1.%2.%3.%4.%5.%6.%7"/>
+      <w:lvlJc w:val="left"/>
+      <w:pPr>
+        <w:ind w:left="4320" w:hanging="1440"/>
+      </w:pPr>
+      <w:rPr>
+        <w:rFonts w:hint="default"/>
+      </w:rPr>
+    </w:lvl>
+    <w:lvl w:ilvl="7">
+      <w:start w:val="1"/>
+      <w:numFmt w:val="decimal"/>
+      <w:isLgl/>
+      <w:lvlText w:val="%1.%2.%3.%4.%5.%6.%7.%8"/>
+      <w:lvlJc w:val="left"/>
+      <w:pPr>
+        <w:ind w:left="4680" w:hanging="1440"/>
+      </w:pPr>
+      <w:rPr>
+        <w:rFonts w:hint="default"/>
+      </w:rPr>
+    </w:lvl>
+    <w:lvl w:ilvl="8">
+      <w:start w:val="1"/>
+      <w:numFmt w:val="decimal"/>
+      <w:isLgl/>
+      <w:lvlText w:val="%1.%2.%3.%4.%5.%6.%7.%8.%9"/>
+      <w:lvlJc w:val="left"/>
+      <w:pPr>
+        <w:ind w:left="5040" w:hanging="1440"/>
+      </w:pPr>
+      <w:rPr>
+        <w:rFonts w:hint="default"/>
+      </w:rPr>
+    </w:lvl>
+  </w:abstractNum>
+  <w:abstractNum w:abstractNumId="13" w15:restartNumberingAfterBreak="0">
+    <w:nsid w:val="667D276F"/>
+    <w:multiLevelType w:val="hybridMultilevel"/>
+    <w:tmpl w:val="8F320B5A"/>
+    <w:lvl w:ilvl="0" w:tplc="0409000F">
+      <w:start w:val="1"/>
+      <w:numFmt w:val="decimal"/>
+      <w:lvlText w:val="%1."/>
+      <w:lvlJc w:val="left"/>
+      <w:pPr>
+        <w:ind w:left="720" w:hanging="360"/>
+      </w:pPr>
+      <w:rPr>
+        <w:rFonts w:hint="default"/>
+      </w:rPr>
+    </w:lvl>
+    <w:lvl w:ilvl="1" w:tplc="04090019" w:tentative="1">
+      <w:start w:val="1"/>
+      <w:numFmt w:val="lowerLetter"/>
+      <w:lvlText w:val="%2."/>
+      <w:lvlJc w:val="left"/>
+      <w:pPr>
+        <w:ind w:left="1440" w:hanging="360"/>
+      </w:pPr>
+    </w:lvl>
+    <w:lvl w:ilvl="2" w:tplc="0409001B" w:tentative="1">
+      <w:start w:val="1"/>
+      <w:numFmt w:val="lowerRoman"/>
+      <w:lvlText w:val="%3."/>
+      <w:lvlJc w:val="right"/>
+      <w:pPr>
+        <w:ind w:left="2160" w:hanging="180"/>
+      </w:pPr>
+    </w:lvl>
+    <w:lvl w:ilvl="3" w:tplc="0409000F" w:tentative="1">
+      <w:start w:val="1"/>
+      <w:numFmt w:val="decimal"/>
+      <w:lvlText w:val="%4."/>
+      <w:lvlJc w:val="left"/>
+      <w:pPr>
+        <w:ind w:left="2880" w:hanging="360"/>
+      </w:pPr>
+    </w:lvl>
+    <w:lvl w:ilvl="4" w:tplc="04090019" w:tentative="1">
+      <w:start w:val="1"/>
+      <w:numFmt w:val="lowerLetter"/>
+      <w:lvlText w:val="%5."/>
+      <w:lvlJc w:val="left"/>
+      <w:pPr>
+        <w:ind w:left="3600" w:hanging="360"/>
+      </w:pPr>
+    </w:lvl>
+    <w:lvl w:ilvl="5" w:tplc="0409001B" w:tentative="1">
+      <w:start w:val="1"/>
+      <w:numFmt w:val="lowerRoman"/>
+      <w:lvlText w:val="%6."/>
+      <w:lvlJc w:val="right"/>
+      <w:pPr>
+        <w:ind w:left="4320" w:hanging="180"/>
+      </w:pPr>
+    </w:lvl>
+    <w:lvl w:ilvl="6" w:tplc="0409000F" w:tentative="1">
+      <w:start w:val="1"/>
+      <w:numFmt w:val="decimal"/>
+      <w:lvlText w:val="%7."/>
+      <w:lvlJc w:val="left"/>
+      <w:pPr>
+        <w:ind w:left="5040" w:hanging="360"/>
+      </w:pPr>
+    </w:lvl>
+    <w:lvl w:ilvl="7" w:tplc="04090019" w:tentative="1">
+      <w:start w:val="1"/>
+      <w:numFmt w:val="lowerLetter"/>
+      <w:lvlText w:val="%8."/>
+      <w:lvlJc w:val="left"/>
+      <w:pPr>
+        <w:ind w:left="5760" w:hanging="360"/>
+      </w:pPr>
+    </w:lvl>
+    <w:lvl w:ilvl="8" w:tplc="0409001B" w:tentative="1">
+      <w:start w:val="1"/>
+      <w:numFmt w:val="lowerRoman"/>
+      <w:lvlText w:val="%9."/>
+      <w:lvlJc w:val="right"/>
+      <w:pPr>
+        <w:ind w:left="6480" w:hanging="180"/>
+      </w:pPr>
+    </w:lvl>
+  </w:abstractNum>
+  <w:abstractNum w:abstractNumId="14" w15:restartNumberingAfterBreak="0">
+    <w:nsid w:val="697A348B"/>
+    <w:multiLevelType w:val="hybridMultilevel"/>
+    <w:tmpl w:val="E4089810"/>
+    <w:lvl w:ilvl="0" w:tplc="04090001">
+      <w:start w:val="1"/>
+      <w:numFmt w:val="bullet"/>
+      <w:lvlText w:val=""/>
+      <w:lvlJc w:val="left"/>
+      <w:pPr>
+        <w:ind w:left="2160" w:hanging="360"/>
+      </w:pPr>
+      <w:rPr>
+        <w:rFonts w:ascii="Symbol" w:hAnsi="Symbol" w:hint="default"/>
+      </w:rPr>
+    </w:lvl>
+    <w:lvl w:ilvl="1" w:tplc="04090003" w:tentative="1">
+      <w:start w:val="1"/>
+      <w:numFmt w:val="bullet"/>
+      <w:lvlText w:val="o"/>
+      <w:lvlJc w:val="left"/>
+      <w:pPr>
+        <w:ind w:left="2880" w:hanging="360"/>
+      </w:pPr>
+      <w:rPr>
+        <w:rFonts w:ascii="Courier New" w:hAnsi="Courier New" w:cs="Courier New" w:hint="default"/>
+      </w:rPr>
+    </w:lvl>
+    <w:lvl w:ilvl="2" w:tplc="04090005" w:tentative="1">
+      <w:start w:val="1"/>
+      <w:numFmt w:val="bullet"/>
+      <w:lvlText w:val=""/>
+      <w:lvlJc w:val="left"/>
+      <w:pPr>
+        <w:ind w:left="3600" w:hanging="360"/>
+      </w:pPr>
+      <w:rPr>
+        <w:rFonts w:ascii="Wingdings" w:hAnsi="Wingdings" w:hint="default"/>
+      </w:rPr>
+    </w:lvl>
+    <w:lvl w:ilvl="3" w:tplc="04090001" w:tentative="1">
+      <w:start w:val="1"/>
+      <w:numFmt w:val="bullet"/>
+      <w:lvlText w:val=""/>
+      <w:lvlJc w:val="left"/>
+      <w:pPr>
+        <w:ind w:left="4320" w:hanging="360"/>
+      </w:pPr>
+      <w:rPr>
+        <w:rFonts w:ascii="Symbol" w:hAnsi="Symbol" w:hint="default"/>
+      </w:rPr>
+    </w:lvl>
+    <w:lvl w:ilvl="4" w:tplc="04090003" w:tentative="1">
+      <w:start w:val="1"/>
+      <w:numFmt w:val="bullet"/>
+      <w:lvlText w:val="o"/>
+      <w:lvlJc w:val="left"/>
+      <w:pPr>
+        <w:ind w:left="5040" w:hanging="360"/>
+      </w:pPr>
+      <w:rPr>
+        <w:rFonts w:ascii="Courier New" w:hAnsi="Courier New" w:cs="Courier New" w:hint="default"/>
+      </w:rPr>
+    </w:lvl>
+    <w:lvl w:ilvl="5" w:tplc="04090005" w:tentative="1">
+      <w:start w:val="1"/>
+      <w:numFmt w:val="bullet"/>
+      <w:lvlText w:val=""/>
+      <w:lvlJc w:val="left"/>
+      <w:pPr>
+        <w:ind w:left="5760" w:hanging="360"/>
+      </w:pPr>
+      <w:rPr>
+        <w:rFonts w:ascii="Wingdings" w:hAnsi="Wingdings" w:hint="default"/>
+      </w:rPr>
+    </w:lvl>
+    <w:lvl w:ilvl="6" w:tplc="04090001" w:tentative="1">
+      <w:start w:val="1"/>
+      <w:numFmt w:val="bullet"/>
+      <w:lvlText w:val=""/>
+      <w:lvlJc w:val="left"/>
+      <w:pPr>
+        <w:ind w:left="6480" w:hanging="360"/>
+      </w:pPr>
+      <w:rPr>
+        <w:rFonts w:ascii="Symbol" w:hAnsi="Symbol" w:hint="default"/>
+      </w:rPr>
+    </w:lvl>
+    <w:lvl w:ilvl="7" w:tplc="04090003" w:tentative="1">
+      <w:start w:val="1"/>
+      <w:numFmt w:val="bullet"/>
+      <w:lvlText w:val="o"/>
+      <w:lvlJc w:val="left"/>
+      <w:pPr>
+        <w:ind w:left="7200" w:hanging="360"/>
+      </w:pPr>
+      <w:rPr>
+        <w:rFonts w:ascii="Courier New" w:hAnsi="Courier New" w:cs="Courier New" w:hint="default"/>
+      </w:rPr>
+    </w:lvl>
+    <w:lvl w:ilvl="8" w:tplc="04090005" w:tentative="1">
+      <w:start w:val="1"/>
+      <w:numFmt w:val="bullet"/>
+      <w:lvlText w:val=""/>
+      <w:lvlJc w:val="left"/>
+      <w:pPr>
+        <w:ind w:left="7920" w:hanging="360"/>
+      </w:pPr>
+      <w:rPr>
+        <w:rFonts w:ascii="Wingdings" w:hAnsi="Wingdings" w:hint="default"/>
+      </w:rPr>
+    </w:lvl>
+  </w:abstractNum>
   <w:num w:numId="1">
+    <w:abstractNumId w:val="1"/>
+  </w:num>
+  <w:num w:numId="2">
+    <w:abstractNumId w:val="10"/>
+  </w:num>
+  <w:num w:numId="3">
+    <w:abstractNumId w:val="2"/>
+  </w:num>
+  <w:num w:numId="4">
+    <w:abstractNumId w:val="6"/>
+  </w:num>
+  <w:num w:numId="5">
+    <w:abstractNumId w:val="5"/>
+  </w:num>
+  <w:num w:numId="6">
+    <w:abstractNumId w:val="9"/>
+  </w:num>
+  <w:num w:numId="7">
     <w:abstractNumId w:val="0"/>
+  </w:num>
+  <w:num w:numId="8">
+    <w:abstractNumId w:val="4"/>
+  </w:num>
+  <w:num w:numId="9">
+    <w:abstractNumId w:val="8"/>
+  </w:num>
+  <w:num w:numId="10">
+    <w:abstractNumId w:val="13"/>
+  </w:num>
+  <w:num w:numId="11">
+    <w:abstractNumId w:val="12"/>
+  </w:num>
+  <w:num w:numId="12">
+    <w:abstractNumId w:val="3"/>
+  </w:num>
+  <w:num w:numId="13">
+    <w:abstractNumId w:val="14"/>
+  </w:num>
+  <w:num w:numId="14">
+    <w:abstractNumId w:val="11"/>
+  </w:num>
+  <w:num w:numId="15">
+    <w:abstractNumId w:val="7"/>
   </w:num>
 </w:numbering>
 </file>
@@ -1228,6 +4647,27 @@
     <w:name w:val="Normal"/>
     <w:qFormat/>
   </w:style>
+  <w:style w:type="paragraph" w:styleId="Heading1">
+    <w:name w:val="heading 1"/>
+    <w:next w:val="Normal"/>
+    <w:link w:val="Heading1Char"/>
+    <w:uiPriority w:val="9"/>
+    <w:qFormat/>
+    <w:rsid w:val="00762F66"/>
+    <w:pPr>
+      <w:keepNext/>
+      <w:keepLines/>
+      <w:spacing w:after="0"/>
+      <w:ind w:left="10" w:hanging="10"/>
+      <w:outlineLvl w:val="0"/>
+    </w:pPr>
+    <w:rPr>
+      <w:rFonts w:ascii="Times New Roman" w:eastAsia="Times New Roman" w:hAnsi="Times New Roman" w:cs="Times New Roman"/>
+      <w:b/>
+      <w:color w:val="C00000"/>
+      <w:sz w:val="32"/>
+    </w:rPr>
+  </w:style>
   <w:style w:type="character" w:default="1" w:styleId="DefaultParagraphFont">
     <w:name w:val="Default Paragraph Font"/>
     <w:uiPriority w:val="1"/>
@@ -1284,6 +4724,19 @@
       <w:ind w:left="720"/>
       <w:contextualSpacing/>
     </w:pPr>
+  </w:style>
+  <w:style w:type="character" w:customStyle="1" w:styleId="Heading1Char">
+    <w:name w:val="Heading 1 Char"/>
+    <w:basedOn w:val="DefaultParagraphFont"/>
+    <w:link w:val="Heading1"/>
+    <w:uiPriority w:val="9"/>
+    <w:rsid w:val="00762F66"/>
+    <w:rPr>
+      <w:rFonts w:ascii="Times New Roman" w:eastAsia="Times New Roman" w:hAnsi="Times New Roman" w:cs="Times New Roman"/>
+      <w:b/>
+      <w:color w:val="C00000"/>
+      <w:sz w:val="32"/>
+    </w:rPr>
   </w:style>
 </w:styles>
 </file>
